--- a/IndividualAssignmentMLOPS.docx
+++ b/IndividualAssignmentMLOPS.docx
@@ -2538,8 +2538,8 @@
           <w:rFonts w:ascii="Andale Mono" w:eastAsiaTheme="minorHAnsi" w:hAnsi="Andale Mono" w:cs="Andale Mono"/>
           <w:b/>
           <w:color w:val="F7CAAC" w:themeColor="accent2" w:themeTint="66"/>
-          <w:sz w:val="28"/>
-          <w:szCs w:val="28"/>
+          <w:sz w:val="21"/>
+          <w:szCs w:val="21"/>
           <w:lang w:val="en-US"/>
           <w14:textOutline w14:w="11112" w14:cap="flat" w14:cmpd="sng" w14:algn="ctr">
             <w14:solidFill>
@@ -2555,8 +2555,8 @@
           <w:rFonts w:ascii="Andale Mono" w:eastAsiaTheme="minorHAnsi" w:hAnsi="Andale Mono" w:cs="Andale Mono"/>
           <w:b/>
           <w:color w:val="F7CAAC" w:themeColor="accent2" w:themeTint="66"/>
-          <w:sz w:val="28"/>
-          <w:szCs w:val="28"/>
+          <w:sz w:val="21"/>
+          <w:szCs w:val="21"/>
           <w:lang w:val="en-US"/>
           <w14:textOutline w14:w="11112" w14:cap="flat" w14:cmpd="sng" w14:algn="ctr">
             <w14:solidFill>
@@ -2574,8 +2574,8 @@
           <w:rFonts w:ascii="Andale Mono" w:eastAsiaTheme="minorHAnsi" w:hAnsi="Andale Mono" w:cs="Andale Mono"/>
           <w:b/>
           <w:color w:val="F7CAAC" w:themeColor="accent2" w:themeTint="66"/>
-          <w:sz w:val="28"/>
-          <w:szCs w:val="28"/>
+          <w:sz w:val="21"/>
+          <w:szCs w:val="21"/>
           <w:lang w:val="en-US"/>
           <w14:textOutline w14:w="11112" w14:cap="flat" w14:cmpd="sng" w14:algn="ctr">
             <w14:solidFill>
@@ -2593,8 +2593,8 @@
           <w:rFonts w:ascii="Andale Mono" w:eastAsiaTheme="minorHAnsi" w:hAnsi="Andale Mono" w:cs="Andale Mono"/>
           <w:b/>
           <w:color w:val="F7CAAC" w:themeColor="accent2" w:themeTint="66"/>
-          <w:sz w:val="28"/>
-          <w:szCs w:val="28"/>
+          <w:sz w:val="21"/>
+          <w:szCs w:val="21"/>
           <w:lang w:val="en-US"/>
           <w14:textOutline w14:w="11112" w14:cap="flat" w14:cmpd="sng" w14:algn="ctr">
             <w14:solidFill>
@@ -2617,8 +2617,8 @@
           <w:rFonts w:ascii="Andale Mono" w:eastAsiaTheme="minorHAnsi" w:hAnsi="Andale Mono" w:cs="Andale Mono"/>
           <w:b/>
           <w:color w:val="F7CAAC" w:themeColor="accent2" w:themeTint="66"/>
-          <w:sz w:val="28"/>
-          <w:szCs w:val="28"/>
+          <w:sz w:val="21"/>
+          <w:szCs w:val="21"/>
           <w:lang w:val="en-US"/>
           <w14:textOutline w14:w="11112" w14:cap="flat" w14:cmpd="sng" w14:algn="ctr">
             <w14:solidFill>
@@ -2634,8 +2634,8 @@
           <w:rFonts w:ascii="Andale Mono" w:eastAsiaTheme="minorHAnsi" w:hAnsi="Andale Mono" w:cs="Andale Mono"/>
           <w:b/>
           <w:color w:val="F7CAAC" w:themeColor="accent2" w:themeTint="66"/>
-          <w:sz w:val="28"/>
-          <w:szCs w:val="28"/>
+          <w:sz w:val="21"/>
+          <w:szCs w:val="21"/>
           <w:lang w:val="en-US"/>
           <w14:textOutline w14:w="11112" w14:cap="flat" w14:cmpd="sng" w14:algn="ctr">
             <w14:solidFill>
@@ -2652,8 +2652,8 @@
           <w:rFonts w:ascii="Andale Mono" w:eastAsiaTheme="minorHAnsi" w:hAnsi="Andale Mono" w:cs="Andale Mono"/>
           <w:b/>
           <w:color w:val="F7CAAC" w:themeColor="accent2" w:themeTint="66"/>
-          <w:sz w:val="28"/>
-          <w:szCs w:val="28"/>
+          <w:sz w:val="21"/>
+          <w:szCs w:val="21"/>
           <w:lang w:val="en-US"/>
           <w14:textOutline w14:w="11112" w14:cap="flat" w14:cmpd="sng" w14:algn="ctr">
             <w14:solidFill>
@@ -2676,8 +2676,8 @@
           <w:rFonts w:ascii="Andale Mono" w:eastAsiaTheme="minorHAnsi" w:hAnsi="Andale Mono" w:cs="Andale Mono"/>
           <w:b/>
           <w:color w:val="F7CAAC" w:themeColor="accent2" w:themeTint="66"/>
-          <w:sz w:val="28"/>
-          <w:szCs w:val="28"/>
+          <w:sz w:val="21"/>
+          <w:szCs w:val="21"/>
           <w:lang w:val="en-US"/>
           <w14:textOutline w14:w="11112" w14:cap="flat" w14:cmpd="sng" w14:algn="ctr">
             <w14:solidFill>
@@ -2693,8 +2693,8 @@
           <w:rFonts w:ascii="Andale Mono" w:eastAsiaTheme="minorHAnsi" w:hAnsi="Andale Mono" w:cs="Andale Mono"/>
           <w:b/>
           <w:color w:val="F7CAAC" w:themeColor="accent2" w:themeTint="66"/>
-          <w:sz w:val="28"/>
-          <w:szCs w:val="28"/>
+          <w:sz w:val="21"/>
+          <w:szCs w:val="21"/>
           <w:lang w:val="en-US"/>
           <w14:textOutline w14:w="11112" w14:cap="flat" w14:cmpd="sng" w14:algn="ctr">
             <w14:solidFill>
@@ -2712,8 +2712,8 @@
           <w:rFonts w:ascii="Andale Mono" w:eastAsiaTheme="minorHAnsi" w:hAnsi="Andale Mono" w:cs="Andale Mono"/>
           <w:b/>
           <w:color w:val="F7CAAC" w:themeColor="accent2" w:themeTint="66"/>
-          <w:sz w:val="28"/>
-          <w:szCs w:val="28"/>
+          <w:sz w:val="21"/>
+          <w:szCs w:val="21"/>
           <w:lang w:val="en-US"/>
           <w14:textOutline w14:w="11112" w14:cap="flat" w14:cmpd="sng" w14:algn="ctr">
             <w14:solidFill>
@@ -2737,8 +2737,8 @@
           <w:rFonts w:ascii="Andale Mono" w:eastAsiaTheme="minorHAnsi" w:hAnsi="Andale Mono" w:cs="Andale Mono"/>
           <w:b/>
           <w:color w:val="F7CAAC" w:themeColor="accent2" w:themeTint="66"/>
-          <w:sz w:val="28"/>
-          <w:szCs w:val="28"/>
+          <w:sz w:val="21"/>
+          <w:szCs w:val="21"/>
           <w:lang w:val="en-US"/>
           <w14:textOutline w14:w="11112" w14:cap="flat" w14:cmpd="sng" w14:algn="ctr">
             <w14:solidFill>
@@ -2754,8 +2754,8 @@
           <w:rFonts w:ascii="Andale Mono" w:eastAsiaTheme="minorHAnsi" w:hAnsi="Andale Mono" w:cs="Andale Mono"/>
           <w:b/>
           <w:color w:val="F7CAAC" w:themeColor="accent2" w:themeTint="66"/>
-          <w:sz w:val="28"/>
-          <w:szCs w:val="28"/>
+          <w:sz w:val="21"/>
+          <w:szCs w:val="21"/>
           <w:lang w:val="en-US"/>
           <w14:textOutline w14:w="11112" w14:cap="flat" w14:cmpd="sng" w14:algn="ctr">
             <w14:solidFill>
@@ -2773,8 +2773,8 @@
           <w:rFonts w:ascii="Andale Mono" w:eastAsiaTheme="minorHAnsi" w:hAnsi="Andale Mono" w:cs="Andale Mono"/>
           <w:b/>
           <w:color w:val="F7CAAC" w:themeColor="accent2" w:themeTint="66"/>
-          <w:sz w:val="28"/>
-          <w:szCs w:val="28"/>
+          <w:sz w:val="21"/>
+          <w:szCs w:val="21"/>
           <w:lang w:val="en-US"/>
           <w14:textOutline w14:w="11112" w14:cap="flat" w14:cmpd="sng" w14:algn="ctr">
             <w14:solidFill>
@@ -2792,8 +2792,8 @@
           <w:rFonts w:ascii="Andale Mono" w:eastAsiaTheme="minorHAnsi" w:hAnsi="Andale Mono" w:cs="Andale Mono"/>
           <w:b/>
           <w:color w:val="F7CAAC" w:themeColor="accent2" w:themeTint="66"/>
-          <w:sz w:val="28"/>
-          <w:szCs w:val="28"/>
+          <w:sz w:val="21"/>
+          <w:szCs w:val="21"/>
           <w:lang w:val="en-US"/>
           <w14:textOutline w14:w="11112" w14:cap="flat" w14:cmpd="sng" w14:algn="ctr">
             <w14:solidFill>
@@ -2818,8 +2818,8 @@
           <w:rFonts w:ascii="Andale Mono" w:eastAsiaTheme="minorHAnsi" w:hAnsi="Andale Mono" w:cs="Andale Mono"/>
           <w:b/>
           <w:color w:val="F7CAAC" w:themeColor="accent2" w:themeTint="66"/>
-          <w:sz w:val="28"/>
-          <w:szCs w:val="28"/>
+          <w:sz w:val="21"/>
+          <w:szCs w:val="21"/>
           <w:lang w:val="en-US"/>
           <w14:textOutline w14:w="11112" w14:cap="flat" w14:cmpd="sng" w14:algn="ctr">
             <w14:solidFill>
@@ -2835,8 +2835,8 @@
           <w:rFonts w:ascii="Andale Mono" w:eastAsiaTheme="minorHAnsi" w:hAnsi="Andale Mono" w:cs="Andale Mono"/>
           <w:b/>
           <w:color w:val="F7CAAC" w:themeColor="accent2" w:themeTint="66"/>
-          <w:sz w:val="28"/>
-          <w:szCs w:val="28"/>
+          <w:sz w:val="21"/>
+          <w:szCs w:val="21"/>
           <w:lang w:val="en-US"/>
           <w14:textOutline w14:w="11112" w14:cap="flat" w14:cmpd="sng" w14:algn="ctr">
             <w14:solidFill>
@@ -2854,8 +2854,8 @@
           <w:rFonts w:ascii="Andale Mono" w:eastAsiaTheme="minorHAnsi" w:hAnsi="Andale Mono" w:cs="Andale Mono"/>
           <w:b/>
           <w:color w:val="F7CAAC" w:themeColor="accent2" w:themeTint="66"/>
-          <w:sz w:val="28"/>
-          <w:szCs w:val="28"/>
+          <w:sz w:val="21"/>
+          <w:szCs w:val="21"/>
           <w:lang w:val="en-US"/>
           <w14:textOutline w14:w="11112" w14:cap="flat" w14:cmpd="sng" w14:algn="ctr">
             <w14:solidFill>
@@ -2873,8 +2873,8 @@
           <w:rFonts w:ascii="Andale Mono" w:eastAsiaTheme="minorHAnsi" w:hAnsi="Andale Mono" w:cs="Andale Mono"/>
           <w:b/>
           <w:color w:val="F7CAAC" w:themeColor="accent2" w:themeTint="66"/>
-          <w:sz w:val="28"/>
-          <w:szCs w:val="28"/>
+          <w:sz w:val="21"/>
+          <w:szCs w:val="21"/>
           <w:lang w:val="en-US"/>
           <w14:textOutline w14:w="11112" w14:cap="flat" w14:cmpd="sng" w14:algn="ctr">
             <w14:solidFill>
@@ -2899,8 +2899,8 @@
           <w:rFonts w:ascii="Andale Mono" w:eastAsiaTheme="minorHAnsi" w:hAnsi="Andale Mono" w:cs="Andale Mono"/>
           <w:b/>
           <w:color w:val="F7CAAC" w:themeColor="accent2" w:themeTint="66"/>
-          <w:sz w:val="28"/>
-          <w:szCs w:val="28"/>
+          <w:sz w:val="21"/>
+          <w:szCs w:val="21"/>
           <w:lang w:val="en-US"/>
           <w14:textOutline w14:w="11112" w14:cap="flat" w14:cmpd="sng" w14:algn="ctr">
             <w14:solidFill>
@@ -2916,8 +2916,8 @@
           <w:rFonts w:ascii="Andale Mono" w:eastAsiaTheme="minorHAnsi" w:hAnsi="Andale Mono" w:cs="Andale Mono"/>
           <w:b/>
           <w:color w:val="F7CAAC" w:themeColor="accent2" w:themeTint="66"/>
-          <w:sz w:val="28"/>
-          <w:szCs w:val="28"/>
+          <w:sz w:val="21"/>
+          <w:szCs w:val="21"/>
           <w:lang w:val="en-US"/>
           <w14:textOutline w14:w="11112" w14:cap="flat" w14:cmpd="sng" w14:algn="ctr">
             <w14:solidFill>
@@ -2934,8 +2934,8 @@
           <w:rFonts w:ascii="Andale Mono" w:eastAsiaTheme="minorHAnsi" w:hAnsi="Andale Mono" w:cs="Andale Mono"/>
           <w:b/>
           <w:color w:val="F7CAAC" w:themeColor="accent2" w:themeTint="66"/>
-          <w:sz w:val="28"/>
-          <w:szCs w:val="28"/>
+          <w:sz w:val="21"/>
+          <w:szCs w:val="21"/>
           <w:lang w:val="en-US"/>
           <w14:textOutline w14:w="11112" w14:cap="flat" w14:cmpd="sng" w14:algn="ctr">
             <w14:solidFill>
@@ -2958,8 +2958,8 @@
           <w:rFonts w:ascii="Andale Mono" w:eastAsiaTheme="minorHAnsi" w:hAnsi="Andale Mono" w:cs="Andale Mono"/>
           <w:b/>
           <w:color w:val="F7CAAC" w:themeColor="accent2" w:themeTint="66"/>
-          <w:sz w:val="28"/>
-          <w:szCs w:val="28"/>
+          <w:sz w:val="21"/>
+          <w:szCs w:val="21"/>
           <w:lang w:val="en-US"/>
           <w14:textOutline w14:w="11112" w14:cap="flat" w14:cmpd="sng" w14:algn="ctr">
             <w14:solidFill>
@@ -2975,8 +2975,8 @@
           <w:rFonts w:ascii="Andale Mono" w:eastAsiaTheme="minorHAnsi" w:hAnsi="Andale Mono" w:cs="Andale Mono"/>
           <w:b/>
           <w:color w:val="F7CAAC" w:themeColor="accent2" w:themeTint="66"/>
-          <w:sz w:val="28"/>
-          <w:szCs w:val="28"/>
+          <w:sz w:val="21"/>
+          <w:szCs w:val="21"/>
           <w:lang w:val="en-US"/>
           <w14:textOutline w14:w="11112" w14:cap="flat" w14:cmpd="sng" w14:algn="ctr">
             <w14:solidFill>
@@ -2994,8 +2994,8 @@
           <w:rFonts w:ascii="Andale Mono" w:eastAsiaTheme="minorHAnsi" w:hAnsi="Andale Mono" w:cs="Andale Mono"/>
           <w:b/>
           <w:color w:val="F7CAAC" w:themeColor="accent2" w:themeTint="66"/>
-          <w:sz w:val="28"/>
-          <w:szCs w:val="28"/>
+          <w:sz w:val="21"/>
+          <w:szCs w:val="21"/>
           <w:lang w:val="en-US"/>
           <w14:textOutline w14:w="11112" w14:cap="flat" w14:cmpd="sng" w14:algn="ctr">
             <w14:solidFill>
@@ -3083,18 +3083,676 @@
     </w:p>
     <w:p>
       <w:pPr>
+        <w:pStyle w:val="Heading2"/>
+        <w:rPr>
+          <w:rFonts w:eastAsiaTheme="minorHAnsi"/>
+          <w:lang w:val="en-US"/>
+        </w:rPr>
+      </w:pPr>
+      <w:bookmarkStart w:id="4" w:name="_Toc41642258"/>
+      <w:r>
+        <w:rPr>
+          <w:rFonts w:eastAsiaTheme="minorHAnsi"/>
+          <w:lang w:val="en-US"/>
+        </w:rPr>
+        <w:lastRenderedPageBreak/>
+        <w:t>Within the MLOPS environment, create a simple Machine learning model based on a simple dataset. In this course we are not interested in the ML side of it so feel free to pick a simple one. You do not need to waste time in cleaning data, data preparation, etc</w:t>
+      </w:r>
+      <w:r>
+        <w:rPr>
+          <w:rFonts w:eastAsiaTheme="minorHAnsi"/>
+          <w:lang w:val="en-US"/>
+        </w:rPr>
+        <w:t>.</w:t>
+      </w:r>
+      <w:r>
+        <w:rPr>
+          <w:rFonts w:eastAsiaTheme="minorHAnsi"/>
+          <w:lang w:val="en-US"/>
+        </w:rPr>
+        <w:t xml:space="preserve"> if you don’t want to.</w:t>
+      </w:r>
+      <w:bookmarkEnd w:id="4"/>
+    </w:p>
+    <w:p>
+      <w:pPr>
+        <w:ind w:left="576"/>
+        <w:rPr>
+          <w:lang w:val="en-US"/>
+        </w:rPr>
+      </w:pPr>
+      <w:r>
+        <w:rPr>
+          <w:lang w:val="en-US"/>
+        </w:rPr>
+        <w:t xml:space="preserve">-Adding </w:t>
+      </w:r>
+      <w:proofErr w:type="spellStart"/>
+      <w:r>
+        <w:rPr>
+          <w:lang w:val="en-US"/>
+        </w:rPr>
+        <w:t>BikeModel</w:t>
+      </w:r>
+      <w:proofErr w:type="spellEnd"/>
+    </w:p>
+    <w:p>
+      <w:pPr>
+        <w:ind w:left="576"/>
+        <w:rPr>
+          <w:lang w:val="en-US"/>
+        </w:rPr>
+      </w:pPr>
+      <w:r>
+        <w:rPr>
+          <w:noProof/>
+          <w:lang w:val="en-US"/>
+        </w:rPr>
+        <w:drawing>
+          <wp:inline distT="0" distB="0" distL="0" distR="0" wp14:anchorId="7D9E69FB" wp14:editId="74DD4F9A">
+            <wp:extent cx="5731510" cy="3582035"/>
+            <wp:effectExtent l="0" t="0" r="0" b="0"/>
+            <wp:docPr id="4" name="Picture 4" descr="A screenshot of a computer&#10;&#10;Description automatically generated"/>
+            <wp:cNvGraphicFramePr>
+              <a:graphicFrameLocks xmlns:a="http://schemas.openxmlformats.org/drawingml/2006/main" noChangeAspect="1"/>
+            </wp:cNvGraphicFramePr>
+            <a:graphic xmlns:a="http://schemas.openxmlformats.org/drawingml/2006/main">
+              <a:graphicData uri="http://schemas.openxmlformats.org/drawingml/2006/picture">
+                <pic:pic xmlns:pic="http://schemas.openxmlformats.org/drawingml/2006/picture">
+                  <pic:nvPicPr>
+                    <pic:cNvPr id="4" name="Screen Shot 2020-05-29 at 11.18.45 AM.png"/>
+                    <pic:cNvPicPr/>
+                  </pic:nvPicPr>
+                  <pic:blipFill>
+                    <a:blip r:embed="rId16" cstate="print">
+                      <a:extLst>
+                        <a:ext uri="{28A0092B-C50C-407E-A947-70E740481C1C}">
+                          <a14:useLocalDpi xmlns:a14="http://schemas.microsoft.com/office/drawing/2010/main" val="0"/>
+                        </a:ext>
+                      </a:extLst>
+                    </a:blip>
+                    <a:stretch>
+                      <a:fillRect/>
+                    </a:stretch>
+                  </pic:blipFill>
+                  <pic:spPr>
+                    <a:xfrm>
+                      <a:off x="0" y="0"/>
+                      <a:ext cx="5731510" cy="3582035"/>
+                    </a:xfrm>
+                    <a:prstGeom prst="rect">
+                      <a:avLst/>
+                    </a:prstGeom>
+                  </pic:spPr>
+                </pic:pic>
+              </a:graphicData>
+            </a:graphic>
+          </wp:inline>
+        </w:drawing>
+      </w:r>
+    </w:p>
+    <w:p>
+      <w:pPr>
+        <w:pStyle w:val="ListParagraph"/>
+        <w:numPr>
+          <w:ilvl w:val="0"/>
+          <w:numId w:val="21"/>
+        </w:numPr>
+        <w:rPr>
+          <w:lang w:val="en-US"/>
+        </w:rPr>
+      </w:pPr>
+      <w:r>
+        <w:rPr>
+          <w:lang w:val="en-US"/>
+        </w:rPr>
+        <w:t xml:space="preserve">Installing </w:t>
+      </w:r>
+      <w:r>
+        <w:rPr>
+          <w:lang w:val="en-US"/>
+        </w:rPr>
+        <w:t>required packages in MLOPS environment</w:t>
+      </w:r>
+    </w:p>
+    <w:p>
+      <w:pPr>
         <w:autoSpaceDE w:val="0"/>
         <w:autoSpaceDN w:val="0"/>
         <w:adjustRightInd w:val="0"/>
         <w:ind w:left="576"/>
         <w:rPr>
-          <w:rFonts w:eastAsiaTheme="minorHAnsi"/>
-          <w:lang w:val="en-US"/>
-        </w:rPr>
-      </w:pPr>
-    </w:p>
-    <w:p>
-      <w:pPr>
+          <w:rFonts w:ascii="Andale Mono" w:eastAsiaTheme="minorHAnsi" w:hAnsi="Andale Mono" w:cs="Andale Mono"/>
+          <w:b/>
+          <w:color w:val="F7CAAC" w:themeColor="accent2" w:themeTint="66"/>
+          <w:sz w:val="18"/>
+          <w:szCs w:val="18"/>
+          <w:lang w:val="en-US"/>
+          <w14:textOutline w14:w="11112" w14:cap="flat" w14:cmpd="sng" w14:algn="ctr">
+            <w14:solidFill>
+              <w14:schemeClr w14:val="accent2"/>
+            </w14:solidFill>
+            <w14:prstDash w14:val="solid"/>
+            <w14:round/>
+          </w14:textOutline>
+        </w:rPr>
+      </w:pPr>
+      <w:r>
+        <w:rPr>
+          <w:rFonts w:ascii="Andale Mono" w:eastAsiaTheme="minorHAnsi" w:hAnsi="Andale Mono" w:cs="Andale Mono"/>
+          <w:b/>
+          <w:color w:val="F7CAAC" w:themeColor="accent2" w:themeTint="66"/>
+          <w:sz w:val="18"/>
+          <w:szCs w:val="18"/>
+          <w:lang w:val="en-US"/>
+          <w14:textOutline w14:w="11112" w14:cap="flat" w14:cmpd="sng" w14:algn="ctr">
+            <w14:solidFill>
+              <w14:schemeClr w14:val="accent2"/>
+            </w14:solidFill>
+            <w14:prstDash w14:val="solid"/>
+            <w14:round/>
+          </w14:textOutline>
+        </w:rPr>
+        <w:t xml:space="preserve">$ </w:t>
+      </w:r>
+      <w:proofErr w:type="spellStart"/>
+      <w:r>
+        <w:rPr>
+          <w:rFonts w:ascii="Andale Mono" w:eastAsiaTheme="minorHAnsi" w:hAnsi="Andale Mono" w:cs="Andale Mono"/>
+          <w:b/>
+          <w:color w:val="F7CAAC" w:themeColor="accent2" w:themeTint="66"/>
+          <w:sz w:val="18"/>
+          <w:szCs w:val="18"/>
+          <w:lang w:val="en-US"/>
+          <w14:textOutline w14:w="11112" w14:cap="flat" w14:cmpd="sng" w14:algn="ctr">
+            <w14:solidFill>
+              <w14:schemeClr w14:val="accent2"/>
+            </w14:solidFill>
+            <w14:prstDash w14:val="solid"/>
+            <w14:round/>
+          </w14:textOutline>
+        </w:rPr>
+        <w:t>conda</w:t>
+      </w:r>
+      <w:proofErr w:type="spellEnd"/>
+      <w:r>
+        <w:rPr>
+          <w:rFonts w:ascii="Andale Mono" w:eastAsiaTheme="minorHAnsi" w:hAnsi="Andale Mono" w:cs="Andale Mono"/>
+          <w:b/>
+          <w:color w:val="F7CAAC" w:themeColor="accent2" w:themeTint="66"/>
+          <w:sz w:val="18"/>
+          <w:szCs w:val="18"/>
+          <w:lang w:val="en-US"/>
+          <w14:textOutline w14:w="11112" w14:cap="flat" w14:cmpd="sng" w14:algn="ctr">
+            <w14:solidFill>
+              <w14:schemeClr w14:val="accent2"/>
+            </w14:solidFill>
+            <w14:prstDash w14:val="solid"/>
+            <w14:round/>
+          </w14:textOutline>
+        </w:rPr>
+        <w:t xml:space="preserve"> install pandas</w:t>
+      </w:r>
+    </w:p>
+    <w:p>
+      <w:pPr>
+        <w:autoSpaceDE w:val="0"/>
+        <w:autoSpaceDN w:val="0"/>
+        <w:adjustRightInd w:val="0"/>
+        <w:ind w:left="576"/>
+        <w:rPr>
+          <w:rFonts w:ascii="Andale Mono" w:eastAsiaTheme="minorHAnsi" w:hAnsi="Andale Mono" w:cs="Andale Mono"/>
+          <w:b/>
+          <w:color w:val="F7CAAC" w:themeColor="accent2" w:themeTint="66"/>
+          <w:sz w:val="18"/>
+          <w:szCs w:val="18"/>
+          <w:lang w:val="en-US"/>
+          <w14:textOutline w14:w="11112" w14:cap="flat" w14:cmpd="sng" w14:algn="ctr">
+            <w14:solidFill>
+              <w14:schemeClr w14:val="accent2"/>
+            </w14:solidFill>
+            <w14:prstDash w14:val="solid"/>
+            <w14:round/>
+          </w14:textOutline>
+        </w:rPr>
+      </w:pPr>
+      <w:r>
+        <w:rPr>
+          <w:rFonts w:ascii="Andale Mono" w:eastAsiaTheme="minorHAnsi" w:hAnsi="Andale Mono" w:cs="Andale Mono"/>
+          <w:b/>
+          <w:color w:val="F7CAAC" w:themeColor="accent2" w:themeTint="66"/>
+          <w:sz w:val="18"/>
+          <w:szCs w:val="18"/>
+          <w:lang w:val="en-US"/>
+          <w14:textOutline w14:w="11112" w14:cap="flat" w14:cmpd="sng" w14:algn="ctr">
+            <w14:solidFill>
+              <w14:schemeClr w14:val="accent2"/>
+            </w14:solidFill>
+            <w14:prstDash w14:val="solid"/>
+            <w14:round/>
+          </w14:textOutline>
+        </w:rPr>
+        <w:t xml:space="preserve">$ </w:t>
+      </w:r>
+      <w:proofErr w:type="spellStart"/>
+      <w:r>
+        <w:rPr>
+          <w:rFonts w:ascii="Andale Mono" w:eastAsiaTheme="minorHAnsi" w:hAnsi="Andale Mono" w:cs="Andale Mono"/>
+          <w:b/>
+          <w:color w:val="F7CAAC" w:themeColor="accent2" w:themeTint="66"/>
+          <w:sz w:val="18"/>
+          <w:szCs w:val="18"/>
+          <w:lang w:val="en-US"/>
+          <w14:textOutline w14:w="11112" w14:cap="flat" w14:cmpd="sng" w14:algn="ctr">
+            <w14:solidFill>
+              <w14:schemeClr w14:val="accent2"/>
+            </w14:solidFill>
+            <w14:prstDash w14:val="solid"/>
+            <w14:round/>
+          </w14:textOutline>
+        </w:rPr>
+        <w:t>conda</w:t>
+      </w:r>
+      <w:proofErr w:type="spellEnd"/>
+      <w:r>
+        <w:rPr>
+          <w:rFonts w:ascii="Andale Mono" w:eastAsiaTheme="minorHAnsi" w:hAnsi="Andale Mono" w:cs="Andale Mono"/>
+          <w:b/>
+          <w:color w:val="F7CAAC" w:themeColor="accent2" w:themeTint="66"/>
+          <w:sz w:val="18"/>
+          <w:szCs w:val="18"/>
+          <w:lang w:val="en-US"/>
+          <w14:textOutline w14:w="11112" w14:cap="flat" w14:cmpd="sng" w14:algn="ctr">
+            <w14:solidFill>
+              <w14:schemeClr w14:val="accent2"/>
+            </w14:solidFill>
+            <w14:prstDash w14:val="solid"/>
+            <w14:round/>
+          </w14:textOutline>
+        </w:rPr>
+        <w:t xml:space="preserve"> install </w:t>
+      </w:r>
+      <w:proofErr w:type="spellStart"/>
+      <w:r>
+        <w:rPr>
+          <w:rFonts w:ascii="Andale Mono" w:eastAsiaTheme="minorHAnsi" w:hAnsi="Andale Mono" w:cs="Andale Mono"/>
+          <w:b/>
+          <w:color w:val="F7CAAC" w:themeColor="accent2" w:themeTint="66"/>
+          <w:sz w:val="18"/>
+          <w:szCs w:val="18"/>
+          <w:lang w:val="en-US"/>
+          <w14:textOutline w14:w="11112" w14:cap="flat" w14:cmpd="sng" w14:algn="ctr">
+            <w14:solidFill>
+              <w14:schemeClr w14:val="accent2"/>
+            </w14:solidFill>
+            <w14:prstDash w14:val="solid"/>
+            <w14:round/>
+          </w14:textOutline>
+        </w:rPr>
+        <w:t>numpy</w:t>
+      </w:r>
+      <w:proofErr w:type="spellEnd"/>
+    </w:p>
+    <w:p>
+      <w:pPr>
+        <w:autoSpaceDE w:val="0"/>
+        <w:autoSpaceDN w:val="0"/>
+        <w:adjustRightInd w:val="0"/>
+        <w:ind w:left="576"/>
+        <w:rPr>
+          <w:rFonts w:ascii="Andale Mono" w:eastAsiaTheme="minorHAnsi" w:hAnsi="Andale Mono" w:cs="Andale Mono"/>
+          <w:b/>
+          <w:color w:val="F7CAAC" w:themeColor="accent2" w:themeTint="66"/>
+          <w:sz w:val="18"/>
+          <w:szCs w:val="18"/>
+          <w:lang w:val="en-US"/>
+          <w14:textOutline w14:w="11112" w14:cap="flat" w14:cmpd="sng" w14:algn="ctr">
+            <w14:solidFill>
+              <w14:schemeClr w14:val="accent2"/>
+            </w14:solidFill>
+            <w14:prstDash w14:val="solid"/>
+            <w14:round/>
+          </w14:textOutline>
+        </w:rPr>
+      </w:pPr>
+      <w:r>
+        <w:rPr>
+          <w:rFonts w:ascii="Andale Mono" w:eastAsiaTheme="minorHAnsi" w:hAnsi="Andale Mono" w:cs="Andale Mono"/>
+          <w:b/>
+          <w:color w:val="F7CAAC" w:themeColor="accent2" w:themeTint="66"/>
+          <w:sz w:val="18"/>
+          <w:szCs w:val="18"/>
+          <w:lang w:val="en-US"/>
+          <w14:textOutline w14:w="11112" w14:cap="flat" w14:cmpd="sng" w14:algn="ctr">
+            <w14:solidFill>
+              <w14:schemeClr w14:val="accent2"/>
+            </w14:solidFill>
+            <w14:prstDash w14:val="solid"/>
+            <w14:round/>
+          </w14:textOutline>
+        </w:rPr>
+        <w:t xml:space="preserve">$ </w:t>
+      </w:r>
+      <w:proofErr w:type="spellStart"/>
+      <w:r>
+        <w:rPr>
+          <w:rFonts w:ascii="Andale Mono" w:eastAsiaTheme="minorHAnsi" w:hAnsi="Andale Mono" w:cs="Andale Mono"/>
+          <w:b/>
+          <w:color w:val="F7CAAC" w:themeColor="accent2" w:themeTint="66"/>
+          <w:sz w:val="18"/>
+          <w:szCs w:val="18"/>
+          <w:lang w:val="en-US"/>
+          <w14:textOutline w14:w="11112" w14:cap="flat" w14:cmpd="sng" w14:algn="ctr">
+            <w14:solidFill>
+              <w14:schemeClr w14:val="accent2"/>
+            </w14:solidFill>
+            <w14:prstDash w14:val="solid"/>
+            <w14:round/>
+          </w14:textOutline>
+        </w:rPr>
+        <w:t>conda</w:t>
+      </w:r>
+      <w:proofErr w:type="spellEnd"/>
+      <w:r>
+        <w:rPr>
+          <w:rFonts w:ascii="Andale Mono" w:eastAsiaTheme="minorHAnsi" w:hAnsi="Andale Mono" w:cs="Andale Mono"/>
+          <w:b/>
+          <w:color w:val="F7CAAC" w:themeColor="accent2" w:themeTint="66"/>
+          <w:sz w:val="18"/>
+          <w:szCs w:val="18"/>
+          <w:lang w:val="en-US"/>
+          <w14:textOutline w14:w="11112" w14:cap="flat" w14:cmpd="sng" w14:algn="ctr">
+            <w14:solidFill>
+              <w14:schemeClr w14:val="accent2"/>
+            </w14:solidFill>
+            <w14:prstDash w14:val="solid"/>
+            <w14:round/>
+          </w14:textOutline>
+        </w:rPr>
+        <w:t xml:space="preserve"> install </w:t>
+      </w:r>
+      <w:proofErr w:type="spellStart"/>
+      <w:r>
+        <w:rPr>
+          <w:rFonts w:ascii="Andale Mono" w:eastAsiaTheme="minorHAnsi" w:hAnsi="Andale Mono" w:cs="Andale Mono"/>
+          <w:b/>
+          <w:color w:val="F7CAAC" w:themeColor="accent2" w:themeTint="66"/>
+          <w:sz w:val="18"/>
+          <w:szCs w:val="18"/>
+          <w:lang w:val="en-US"/>
+          <w14:textOutline w14:w="11112" w14:cap="flat" w14:cmpd="sng" w14:algn="ctr">
+            <w14:solidFill>
+              <w14:schemeClr w14:val="accent2"/>
+            </w14:solidFill>
+            <w14:prstDash w14:val="solid"/>
+            <w14:round/>
+          </w14:textOutline>
+        </w:rPr>
+        <w:t>statsmodels</w:t>
+      </w:r>
+      <w:proofErr w:type="spellEnd"/>
+    </w:p>
+    <w:p>
+      <w:pPr>
+        <w:autoSpaceDE w:val="0"/>
+        <w:autoSpaceDN w:val="0"/>
+        <w:adjustRightInd w:val="0"/>
+        <w:ind w:left="576"/>
+        <w:rPr>
+          <w:rFonts w:ascii="Andale Mono" w:eastAsiaTheme="minorHAnsi" w:hAnsi="Andale Mono" w:cs="Andale Mono"/>
+          <w:b/>
+          <w:color w:val="F7CAAC" w:themeColor="accent2" w:themeTint="66"/>
+          <w:sz w:val="18"/>
+          <w:szCs w:val="18"/>
+          <w:lang w:val="en-US"/>
+          <w14:textOutline w14:w="11112" w14:cap="flat" w14:cmpd="sng" w14:algn="ctr">
+            <w14:solidFill>
+              <w14:schemeClr w14:val="accent2"/>
+            </w14:solidFill>
+            <w14:prstDash w14:val="solid"/>
+            <w14:round/>
+          </w14:textOutline>
+        </w:rPr>
+      </w:pPr>
+      <w:r>
+        <w:rPr>
+          <w:rFonts w:ascii="Andale Mono" w:eastAsiaTheme="minorHAnsi" w:hAnsi="Andale Mono" w:cs="Andale Mono"/>
+          <w:b/>
+          <w:color w:val="F7CAAC" w:themeColor="accent2" w:themeTint="66"/>
+          <w:sz w:val="18"/>
+          <w:szCs w:val="18"/>
+          <w:lang w:val="en-US"/>
+          <w14:textOutline w14:w="11112" w14:cap="flat" w14:cmpd="sng" w14:algn="ctr">
+            <w14:solidFill>
+              <w14:schemeClr w14:val="accent2"/>
+            </w14:solidFill>
+            <w14:prstDash w14:val="solid"/>
+            <w14:round/>
+          </w14:textOutline>
+        </w:rPr>
+        <w:t xml:space="preserve">$ </w:t>
+      </w:r>
+      <w:proofErr w:type="spellStart"/>
+      <w:r>
+        <w:rPr>
+          <w:rFonts w:ascii="Andale Mono" w:eastAsiaTheme="minorHAnsi" w:hAnsi="Andale Mono" w:cs="Andale Mono"/>
+          <w:b/>
+          <w:color w:val="F7CAAC" w:themeColor="accent2" w:themeTint="66"/>
+          <w:sz w:val="18"/>
+          <w:szCs w:val="18"/>
+          <w:lang w:val="en-US"/>
+          <w14:textOutline w14:w="11112" w14:cap="flat" w14:cmpd="sng" w14:algn="ctr">
+            <w14:solidFill>
+              <w14:schemeClr w14:val="accent2"/>
+            </w14:solidFill>
+            <w14:prstDash w14:val="solid"/>
+            <w14:round/>
+          </w14:textOutline>
+        </w:rPr>
+        <w:t>conda</w:t>
+      </w:r>
+      <w:proofErr w:type="spellEnd"/>
+      <w:r>
+        <w:rPr>
+          <w:rFonts w:ascii="Andale Mono" w:eastAsiaTheme="minorHAnsi" w:hAnsi="Andale Mono" w:cs="Andale Mono"/>
+          <w:b/>
+          <w:color w:val="F7CAAC" w:themeColor="accent2" w:themeTint="66"/>
+          <w:sz w:val="18"/>
+          <w:szCs w:val="18"/>
+          <w:lang w:val="en-US"/>
+          <w14:textOutline w14:w="11112" w14:cap="flat" w14:cmpd="sng" w14:algn="ctr">
+            <w14:solidFill>
+              <w14:schemeClr w14:val="accent2"/>
+            </w14:solidFill>
+            <w14:prstDash w14:val="solid"/>
+            <w14:round/>
+          </w14:textOutline>
+        </w:rPr>
+        <w:t xml:space="preserve"> install </w:t>
+      </w:r>
+      <w:proofErr w:type="spellStart"/>
+      <w:r>
+        <w:rPr>
+          <w:rFonts w:ascii="Andale Mono" w:eastAsiaTheme="minorHAnsi" w:hAnsi="Andale Mono" w:cs="Andale Mono"/>
+          <w:b/>
+          <w:color w:val="F7CAAC" w:themeColor="accent2" w:themeTint="66"/>
+          <w:sz w:val="18"/>
+          <w:szCs w:val="18"/>
+          <w:lang w:val="en-US"/>
+          <w14:textOutline w14:w="11112" w14:cap="flat" w14:cmpd="sng" w14:algn="ctr">
+            <w14:solidFill>
+              <w14:schemeClr w14:val="accent2"/>
+            </w14:solidFill>
+            <w14:prstDash w14:val="solid"/>
+            <w14:round/>
+          </w14:textOutline>
+        </w:rPr>
+        <w:t>scikit</w:t>
+      </w:r>
+      <w:proofErr w:type="spellEnd"/>
+      <w:r>
+        <w:rPr>
+          <w:rFonts w:ascii="Andale Mono" w:eastAsiaTheme="minorHAnsi" w:hAnsi="Andale Mono" w:cs="Andale Mono"/>
+          <w:b/>
+          <w:color w:val="F7CAAC" w:themeColor="accent2" w:themeTint="66"/>
+          <w:sz w:val="18"/>
+          <w:szCs w:val="18"/>
+          <w:lang w:val="en-US"/>
+          <w14:textOutline w14:w="11112" w14:cap="flat" w14:cmpd="sng" w14:algn="ctr">
+            <w14:solidFill>
+              <w14:schemeClr w14:val="accent2"/>
+            </w14:solidFill>
+            <w14:prstDash w14:val="solid"/>
+            <w14:round/>
+          </w14:textOutline>
+        </w:rPr>
+        <w:t>-learn</w:t>
+      </w:r>
+    </w:p>
+    <w:p>
+      <w:pPr>
+        <w:pStyle w:val="ListParagraph"/>
+        <w:rPr>
+          <w:rFonts w:ascii="Andale Mono" w:eastAsiaTheme="minorHAnsi" w:hAnsi="Andale Mono" w:cs="Andale Mono"/>
+          <w:color w:val="2FFF12"/>
+          <w:sz w:val="28"/>
+          <w:szCs w:val="28"/>
+          <w:lang w:val="en-US"/>
+        </w:rPr>
+      </w:pPr>
+      <w:r>
+        <w:rPr>
+          <w:noProof/>
+          <w:lang w:val="en-US"/>
+        </w:rPr>
+        <w:drawing>
+          <wp:inline distT="0" distB="0" distL="0" distR="0" wp14:anchorId="63012076" wp14:editId="2C0E4ED8">
+            <wp:extent cx="5731510" cy="3582035"/>
+            <wp:effectExtent l="0" t="0" r="0" b="0"/>
+            <wp:docPr id="5" name="Picture 5" descr="A close up of a black background&#10;&#10;Description automatically generated"/>
+            <wp:cNvGraphicFramePr>
+              <a:graphicFrameLocks xmlns:a="http://schemas.openxmlformats.org/drawingml/2006/main" noChangeAspect="1"/>
+            </wp:cNvGraphicFramePr>
+            <a:graphic xmlns:a="http://schemas.openxmlformats.org/drawingml/2006/main">
+              <a:graphicData uri="http://schemas.openxmlformats.org/drawingml/2006/picture">
+                <pic:pic xmlns:pic="http://schemas.openxmlformats.org/drawingml/2006/picture">
+                  <pic:nvPicPr>
+                    <pic:cNvPr id="5" name="Screen Shot 2020-05-29 at 11.20.23 AM.png"/>
+                    <pic:cNvPicPr/>
+                  </pic:nvPicPr>
+                  <pic:blipFill>
+                    <a:blip r:embed="rId17" cstate="print">
+                      <a:extLst>
+                        <a:ext uri="{28A0092B-C50C-407E-A947-70E740481C1C}">
+                          <a14:useLocalDpi xmlns:a14="http://schemas.microsoft.com/office/drawing/2010/main" val="0"/>
+                        </a:ext>
+                      </a:extLst>
+                    </a:blip>
+                    <a:stretch>
+                      <a:fillRect/>
+                    </a:stretch>
+                  </pic:blipFill>
+                  <pic:spPr>
+                    <a:xfrm>
+                      <a:off x="0" y="0"/>
+                      <a:ext cx="5731510" cy="3582035"/>
+                    </a:xfrm>
+                    <a:prstGeom prst="rect">
+                      <a:avLst/>
+                    </a:prstGeom>
+                  </pic:spPr>
+                </pic:pic>
+              </a:graphicData>
+            </a:graphic>
+          </wp:inline>
+        </w:drawing>
+      </w:r>
+    </w:p>
+    <w:p>
+      <w:pPr>
+        <w:pStyle w:val="ListParagraph"/>
+        <w:numPr>
+          <w:ilvl w:val="0"/>
+          <w:numId w:val="21"/>
+        </w:numPr>
+        <w:rPr>
+          <w:lang w:val="en-US"/>
+        </w:rPr>
+      </w:pPr>
+      <w:r>
+        <w:rPr>
+          <w:lang w:val="en-US"/>
+        </w:rPr>
+        <w:lastRenderedPageBreak/>
+        <w:t>Testing if the model works inside the current environment MLOPS</w:t>
+      </w:r>
+    </w:p>
+    <w:p>
+      <w:pPr>
+        <w:pStyle w:val="ListParagraph"/>
+        <w:rPr>
+          <w:lang w:val="en-US"/>
+        </w:rPr>
+      </w:pPr>
+    </w:p>
+    <w:p>
+      <w:pPr>
+        <w:pStyle w:val="ListParagraph"/>
+        <w:rPr>
+          <w:lang w:val="en-US"/>
+        </w:rPr>
+      </w:pPr>
+      <w:r>
+        <w:rPr>
+          <w:noProof/>
+          <w:lang w:val="en-US"/>
+        </w:rPr>
+        <w:drawing>
+          <wp:inline distT="0" distB="0" distL="0" distR="0" wp14:anchorId="193B3227" wp14:editId="3CC1B5D9">
+            <wp:extent cx="5731510" cy="2642870"/>
+            <wp:effectExtent l="0" t="0" r="0" b="0"/>
+            <wp:docPr id="6" name="Picture 6" descr="A screenshot of a cell phone&#10;&#10;Description automatically generated"/>
+            <wp:cNvGraphicFramePr>
+              <a:graphicFrameLocks xmlns:a="http://schemas.openxmlformats.org/drawingml/2006/main" noChangeAspect="1"/>
+            </wp:cNvGraphicFramePr>
+            <a:graphic xmlns:a="http://schemas.openxmlformats.org/drawingml/2006/main">
+              <a:graphicData uri="http://schemas.openxmlformats.org/drawingml/2006/picture">
+                <pic:pic xmlns:pic="http://schemas.openxmlformats.org/drawingml/2006/picture">
+                  <pic:nvPicPr>
+                    <pic:cNvPr id="6" name="Screen Shot 2020-05-29 at 11.23.06 AM.png"/>
+                    <pic:cNvPicPr/>
+                  </pic:nvPicPr>
+                  <pic:blipFill>
+                    <a:blip r:embed="rId18" cstate="print">
+                      <a:extLst>
+                        <a:ext uri="{28A0092B-C50C-407E-A947-70E740481C1C}">
+                          <a14:useLocalDpi xmlns:a14="http://schemas.microsoft.com/office/drawing/2010/main" val="0"/>
+                        </a:ext>
+                      </a:extLst>
+                    </a:blip>
+                    <a:stretch>
+                      <a:fillRect/>
+                    </a:stretch>
+                  </pic:blipFill>
+                  <pic:spPr>
+                    <a:xfrm>
+                      <a:off x="0" y="0"/>
+                      <a:ext cx="5731510" cy="2642870"/>
+                    </a:xfrm>
+                    <a:prstGeom prst="rect">
+                      <a:avLst/>
+                    </a:prstGeom>
+                  </pic:spPr>
+                </pic:pic>
+              </a:graphicData>
+            </a:graphic>
+          </wp:inline>
+        </w:drawing>
+      </w:r>
+    </w:p>
+    <w:p>
+      <w:pPr>
+        <w:ind w:left="576"/>
         <w:rPr>
           <w:lang w:val="en-US"/>
         </w:rPr>
@@ -3108,13 +3766,472 @@
           <w:lang w:val="en-US"/>
         </w:rPr>
       </w:pPr>
-      <w:bookmarkStart w:id="4" w:name="_Toc41642258"/>
-      <w:r>
-        <w:rPr>
-          <w:rFonts w:eastAsiaTheme="minorHAnsi"/>
-          <w:lang w:val="en-US"/>
-        </w:rPr>
-        <w:t>Within the MLOPS environment, create a simple Machine learning model based on a simple dataset. In this course we are not interested in the ML side of it so feel free to pick a simple one. You do not need to waste time in cleaning data, data preparation, etc</w:t>
+      <w:bookmarkStart w:id="5" w:name="_Toc41642259"/>
+      <w:r>
+        <w:rPr>
+          <w:rFonts w:eastAsiaTheme="minorHAnsi"/>
+          <w:lang w:val="en-US"/>
+        </w:rPr>
+        <w:t>Commit your code to the master branch &amp; push to your GitHub account (in order to do this, you will need to create a new repository on your GitHub account).</w:t>
+      </w:r>
+      <w:bookmarkEnd w:id="5"/>
+    </w:p>
+    <w:p>
+      <w:pPr>
+        <w:ind w:left="576"/>
+        <w:rPr>
+          <w:rFonts w:ascii="Andale Mono" w:eastAsiaTheme="minorHAnsi" w:hAnsi="Andale Mono" w:cs="Andale Mono"/>
+          <w:b/>
+          <w:color w:val="F7CAAC" w:themeColor="accent2" w:themeTint="66"/>
+          <w:sz w:val="18"/>
+          <w:szCs w:val="18"/>
+          <w:lang w:val="en-US"/>
+          <w14:textOutline w14:w="11112" w14:cap="flat" w14:cmpd="sng" w14:algn="ctr">
+            <w14:solidFill>
+              <w14:schemeClr w14:val="accent2"/>
+            </w14:solidFill>
+            <w14:prstDash w14:val="solid"/>
+            <w14:round/>
+          </w14:textOutline>
+        </w:rPr>
+      </w:pPr>
+      <w:r>
+        <w:rPr>
+          <w:rFonts w:ascii="Andale Mono" w:eastAsiaTheme="minorHAnsi" w:hAnsi="Andale Mono" w:cs="Andale Mono"/>
+          <w:b/>
+          <w:color w:val="F7CAAC" w:themeColor="accent2" w:themeTint="66"/>
+          <w:sz w:val="18"/>
+          <w:szCs w:val="18"/>
+          <w:lang w:val="en-US"/>
+          <w14:textOutline w14:w="11112" w14:cap="flat" w14:cmpd="sng" w14:algn="ctr">
+            <w14:solidFill>
+              <w14:schemeClr w14:val="accent2"/>
+            </w14:solidFill>
+            <w14:prstDash w14:val="solid"/>
+            <w14:round/>
+          </w14:textOutline>
+        </w:rPr>
+        <w:t xml:space="preserve">$ git </w:t>
+      </w:r>
+      <w:proofErr w:type="gramStart"/>
+      <w:r>
+        <w:rPr>
+          <w:rFonts w:ascii="Andale Mono" w:eastAsiaTheme="minorHAnsi" w:hAnsi="Andale Mono" w:cs="Andale Mono"/>
+          <w:b/>
+          <w:color w:val="F7CAAC" w:themeColor="accent2" w:themeTint="66"/>
+          <w:sz w:val="18"/>
+          <w:szCs w:val="18"/>
+          <w:lang w:val="en-US"/>
+          <w14:textOutline w14:w="11112" w14:cap="flat" w14:cmpd="sng" w14:algn="ctr">
+            <w14:solidFill>
+              <w14:schemeClr w14:val="accent2"/>
+            </w14:solidFill>
+            <w14:prstDash w14:val="solid"/>
+            <w14:round/>
+          </w14:textOutline>
+        </w:rPr>
+        <w:t>add .</w:t>
+      </w:r>
+      <w:proofErr w:type="gramEnd"/>
+    </w:p>
+    <w:p>
+      <w:pPr>
+        <w:ind w:left="576"/>
+        <w:rPr>
+          <w:rFonts w:ascii="Andale Mono" w:eastAsiaTheme="minorHAnsi" w:hAnsi="Andale Mono" w:cs="Andale Mono"/>
+          <w:b/>
+          <w:color w:val="F7CAAC" w:themeColor="accent2" w:themeTint="66"/>
+          <w:sz w:val="18"/>
+          <w:szCs w:val="18"/>
+          <w:lang w:val="en-US"/>
+          <w14:textOutline w14:w="11112" w14:cap="flat" w14:cmpd="sng" w14:algn="ctr">
+            <w14:solidFill>
+              <w14:schemeClr w14:val="accent2"/>
+            </w14:solidFill>
+            <w14:prstDash w14:val="solid"/>
+            <w14:round/>
+          </w14:textOutline>
+        </w:rPr>
+      </w:pPr>
+      <w:r>
+        <w:rPr>
+          <w:rFonts w:ascii="Andale Mono" w:eastAsiaTheme="minorHAnsi" w:hAnsi="Andale Mono" w:cs="Andale Mono"/>
+          <w:b/>
+          <w:color w:val="F7CAAC" w:themeColor="accent2" w:themeTint="66"/>
+          <w:sz w:val="18"/>
+          <w:szCs w:val="18"/>
+          <w:lang w:val="en-US"/>
+          <w14:textOutline w14:w="11112" w14:cap="flat" w14:cmpd="sng" w14:algn="ctr">
+            <w14:solidFill>
+              <w14:schemeClr w14:val="accent2"/>
+            </w14:solidFill>
+            <w14:prstDash w14:val="solid"/>
+            <w14:round/>
+          </w14:textOutline>
+        </w:rPr>
+        <w:t>$ git commit -m "adding bike machine learning model to predict # users renting bike"</w:t>
+      </w:r>
+    </w:p>
+    <w:p>
+      <w:pPr>
+        <w:autoSpaceDE w:val="0"/>
+        <w:autoSpaceDN w:val="0"/>
+        <w:adjustRightInd w:val="0"/>
+        <w:ind w:left="576"/>
+        <w:rPr>
+          <w:rFonts w:ascii="Andale Mono" w:eastAsiaTheme="minorHAnsi" w:hAnsi="Andale Mono" w:cs="Andale Mono"/>
+          <w:b/>
+          <w:color w:val="F7CAAC" w:themeColor="accent2" w:themeTint="66"/>
+          <w:sz w:val="18"/>
+          <w:szCs w:val="18"/>
+          <w:lang w:val="en-US"/>
+          <w14:textOutline w14:w="11112" w14:cap="flat" w14:cmpd="sng" w14:algn="ctr">
+            <w14:solidFill>
+              <w14:schemeClr w14:val="accent2"/>
+            </w14:solidFill>
+            <w14:prstDash w14:val="solid"/>
+            <w14:round/>
+          </w14:textOutline>
+        </w:rPr>
+      </w:pPr>
+      <w:r>
+        <w:rPr>
+          <w:rFonts w:ascii="Andale Mono" w:eastAsiaTheme="minorHAnsi" w:hAnsi="Andale Mono" w:cs="Andale Mono"/>
+          <w:b/>
+          <w:color w:val="F7CAAC" w:themeColor="accent2" w:themeTint="66"/>
+          <w:sz w:val="18"/>
+          <w:szCs w:val="18"/>
+          <w:lang w:val="en-US"/>
+          <w14:textOutline w14:w="11112" w14:cap="flat" w14:cmpd="sng" w14:algn="ctr">
+            <w14:solidFill>
+              <w14:schemeClr w14:val="accent2"/>
+            </w14:solidFill>
+            <w14:prstDash w14:val="solid"/>
+            <w14:round/>
+          </w14:textOutline>
+        </w:rPr>
+        <w:t>$ git push origin master</w:t>
+      </w:r>
+    </w:p>
+    <w:p>
+      <w:pPr>
+        <w:autoSpaceDE w:val="0"/>
+        <w:autoSpaceDN w:val="0"/>
+        <w:adjustRightInd w:val="0"/>
+        <w:ind w:left="576"/>
+        <w:rPr>
+          <w:rFonts w:ascii="Andale Mono" w:eastAsiaTheme="minorHAnsi" w:hAnsi="Andale Mono" w:cs="Andale Mono"/>
+          <w:b/>
+          <w:color w:val="F7CAAC" w:themeColor="accent2" w:themeTint="66"/>
+          <w:sz w:val="18"/>
+          <w:szCs w:val="18"/>
+          <w:lang w:val="en-US"/>
+          <w14:textOutline w14:w="11112" w14:cap="flat" w14:cmpd="sng" w14:algn="ctr">
+            <w14:solidFill>
+              <w14:schemeClr w14:val="accent2"/>
+            </w14:solidFill>
+            <w14:prstDash w14:val="solid"/>
+            <w14:round/>
+          </w14:textOutline>
+        </w:rPr>
+      </w:pPr>
+    </w:p>
+    <w:p>
+      <w:pPr>
+        <w:ind w:left="576"/>
+        <w:rPr>
+          <w:rFonts w:eastAsiaTheme="minorHAnsi"/>
+          <w:lang w:val="en-US"/>
+        </w:rPr>
+      </w:pPr>
+      <w:r>
+        <w:rPr>
+          <w:rFonts w:eastAsiaTheme="minorHAnsi"/>
+          <w:noProof/>
+          <w:lang w:val="en-US"/>
+        </w:rPr>
+        <w:drawing>
+          <wp:inline distT="0" distB="0" distL="0" distR="0" wp14:anchorId="3B072BA4" wp14:editId="2364B329">
+            <wp:extent cx="5731510" cy="2124710"/>
+            <wp:effectExtent l="0" t="0" r="0" b="0"/>
+            <wp:docPr id="7" name="Picture 7" descr="A picture containing holding, black, green&#10;&#10;Description automatically generated"/>
+            <wp:cNvGraphicFramePr>
+              <a:graphicFrameLocks xmlns:a="http://schemas.openxmlformats.org/drawingml/2006/main" noChangeAspect="1"/>
+            </wp:cNvGraphicFramePr>
+            <a:graphic xmlns:a="http://schemas.openxmlformats.org/drawingml/2006/main">
+              <a:graphicData uri="http://schemas.openxmlformats.org/drawingml/2006/picture">
+                <pic:pic xmlns:pic="http://schemas.openxmlformats.org/drawingml/2006/picture">
+                  <pic:nvPicPr>
+                    <pic:cNvPr id="7" name="Screen Shot 2020-05-29 at 11.28.22 AM.png"/>
+                    <pic:cNvPicPr/>
+                  </pic:nvPicPr>
+                  <pic:blipFill>
+                    <a:blip r:embed="rId19" cstate="print">
+                      <a:extLst>
+                        <a:ext uri="{28A0092B-C50C-407E-A947-70E740481C1C}">
+                          <a14:useLocalDpi xmlns:a14="http://schemas.microsoft.com/office/drawing/2010/main" val="0"/>
+                        </a:ext>
+                      </a:extLst>
+                    </a:blip>
+                    <a:stretch>
+                      <a:fillRect/>
+                    </a:stretch>
+                  </pic:blipFill>
+                  <pic:spPr>
+                    <a:xfrm>
+                      <a:off x="0" y="0"/>
+                      <a:ext cx="5731510" cy="2124710"/>
+                    </a:xfrm>
+                    <a:prstGeom prst="rect">
+                      <a:avLst/>
+                    </a:prstGeom>
+                  </pic:spPr>
+                </pic:pic>
+              </a:graphicData>
+            </a:graphic>
+          </wp:inline>
+        </w:drawing>
+      </w:r>
+    </w:p>
+    <w:p>
+      <w:pPr>
+        <w:rPr>
+          <w:lang w:val="en-US"/>
+        </w:rPr>
+      </w:pPr>
+    </w:p>
+    <w:p>
+      <w:pPr>
+        <w:ind w:left="576"/>
+        <w:rPr>
+          <w:lang w:val="en-US"/>
+        </w:rPr>
+      </w:pPr>
+    </w:p>
+    <w:p>
+      <w:pPr>
+        <w:pStyle w:val="Heading2"/>
+        <w:rPr>
+          <w:rFonts w:eastAsiaTheme="minorHAnsi"/>
+          <w:lang w:val="en-US"/>
+        </w:rPr>
+      </w:pPr>
+      <w:bookmarkStart w:id="6" w:name="_Toc41642260"/>
+      <w:r>
+        <w:rPr>
+          <w:rFonts w:eastAsiaTheme="minorHAnsi"/>
+          <w:lang w:val="en-US"/>
+        </w:rPr>
+        <w:t>Create a new branch called develop</w:t>
+      </w:r>
+      <w:bookmarkEnd w:id="6"/>
+    </w:p>
+    <w:p>
+      <w:pPr>
+        <w:ind w:left="576"/>
+        <w:rPr>
+          <w:rFonts w:eastAsiaTheme="minorHAnsi"/>
+          <w:lang w:val="en-US"/>
+        </w:rPr>
+      </w:pPr>
+    </w:p>
+    <w:p>
+      <w:pPr>
+        <w:ind w:left="576"/>
+        <w:rPr>
+          <w:rFonts w:ascii="Andale Mono" w:eastAsiaTheme="minorHAnsi" w:hAnsi="Andale Mono" w:cs="Andale Mono"/>
+          <w:b/>
+          <w:color w:val="F7CAAC" w:themeColor="accent2" w:themeTint="66"/>
+          <w:sz w:val="18"/>
+          <w:szCs w:val="18"/>
+          <w:lang w:val="en-US"/>
+          <w14:textOutline w14:w="11112" w14:cap="flat" w14:cmpd="sng" w14:algn="ctr">
+            <w14:solidFill>
+              <w14:schemeClr w14:val="accent2"/>
+            </w14:solidFill>
+            <w14:prstDash w14:val="solid"/>
+            <w14:round/>
+          </w14:textOutline>
+        </w:rPr>
+      </w:pPr>
+      <w:r>
+        <w:rPr>
+          <w:rFonts w:ascii="Andale Mono" w:eastAsiaTheme="minorHAnsi" w:hAnsi="Andale Mono" w:cs="Andale Mono"/>
+          <w:b/>
+          <w:color w:val="F7CAAC" w:themeColor="accent2" w:themeTint="66"/>
+          <w:sz w:val="18"/>
+          <w:szCs w:val="18"/>
+          <w:lang w:val="en-US"/>
+          <w14:textOutline w14:w="11112" w14:cap="flat" w14:cmpd="sng" w14:algn="ctr">
+            <w14:solidFill>
+              <w14:schemeClr w14:val="accent2"/>
+            </w14:solidFill>
+            <w14:prstDash w14:val="solid"/>
+            <w14:round/>
+          </w14:textOutline>
+        </w:rPr>
+        <w:t>$ git branch develop</w:t>
+      </w:r>
+    </w:p>
+    <w:p>
+      <w:pPr>
+        <w:ind w:left="576"/>
+        <w:rPr>
+          <w:rFonts w:ascii="Andale Mono" w:eastAsiaTheme="minorHAnsi" w:hAnsi="Andale Mono" w:cs="Andale Mono"/>
+          <w:b/>
+          <w:color w:val="F7CAAC" w:themeColor="accent2" w:themeTint="66"/>
+          <w:sz w:val="18"/>
+          <w:szCs w:val="18"/>
+          <w:lang w:val="en-US"/>
+          <w14:textOutline w14:w="11112" w14:cap="flat" w14:cmpd="sng" w14:algn="ctr">
+            <w14:solidFill>
+              <w14:schemeClr w14:val="accent2"/>
+            </w14:solidFill>
+            <w14:prstDash w14:val="solid"/>
+            <w14:round/>
+          </w14:textOutline>
+        </w:rPr>
+      </w:pPr>
+      <w:r>
+        <w:rPr>
+          <w:rFonts w:ascii="Andale Mono" w:eastAsiaTheme="minorHAnsi" w:hAnsi="Andale Mono" w:cs="Andale Mono"/>
+          <w:b/>
+          <w:color w:val="F7CAAC" w:themeColor="accent2" w:themeTint="66"/>
+          <w:sz w:val="18"/>
+          <w:szCs w:val="18"/>
+          <w:lang w:val="en-US"/>
+          <w14:textOutline w14:w="11112" w14:cap="flat" w14:cmpd="sng" w14:algn="ctr">
+            <w14:solidFill>
+              <w14:schemeClr w14:val="accent2"/>
+            </w14:solidFill>
+            <w14:prstDash w14:val="solid"/>
+            <w14:round/>
+          </w14:textOutline>
+        </w:rPr>
+        <w:t>$ git checkout develop</w:t>
+      </w:r>
+    </w:p>
+    <w:p>
+      <w:pPr>
+        <w:ind w:left="576"/>
+        <w:rPr>
+          <w:rFonts w:ascii="Andale Mono" w:eastAsiaTheme="minorHAnsi" w:hAnsi="Andale Mono" w:cs="Andale Mono"/>
+          <w:color w:val="2FFF12"/>
+          <w:sz w:val="28"/>
+          <w:szCs w:val="28"/>
+          <w:lang w:val="en-US"/>
+        </w:rPr>
+      </w:pPr>
+    </w:p>
+    <w:p>
+      <w:pPr>
+        <w:ind w:left="576"/>
+        <w:rPr>
+          <w:rFonts w:eastAsiaTheme="minorHAnsi"/>
+          <w:lang w:val="en-US"/>
+        </w:rPr>
+      </w:pPr>
+      <w:r>
+        <w:rPr>
+          <w:rFonts w:eastAsiaTheme="minorHAnsi"/>
+          <w:noProof/>
+          <w:lang w:val="en-US"/>
+        </w:rPr>
+        <w:drawing>
+          <wp:inline distT="0" distB="0" distL="0" distR="0" wp14:anchorId="5A7A0E3C" wp14:editId="1FCEDE03">
+            <wp:extent cx="5731510" cy="334645"/>
+            <wp:effectExtent l="0" t="0" r="0" b="0"/>
+            <wp:docPr id="13" name="Picture 13"/>
+            <wp:cNvGraphicFramePr>
+              <a:graphicFrameLocks xmlns:a="http://schemas.openxmlformats.org/drawingml/2006/main" noChangeAspect="1"/>
+            </wp:cNvGraphicFramePr>
+            <a:graphic xmlns:a="http://schemas.openxmlformats.org/drawingml/2006/main">
+              <a:graphicData uri="http://schemas.openxmlformats.org/drawingml/2006/picture">
+                <pic:pic xmlns:pic="http://schemas.openxmlformats.org/drawingml/2006/picture">
+                  <pic:nvPicPr>
+                    <pic:cNvPr id="13" name="Screen Shot 2020-05-29 at 11.31.25 AM.png"/>
+                    <pic:cNvPicPr/>
+                  </pic:nvPicPr>
+                  <pic:blipFill>
+                    <a:blip r:embed="rId20" cstate="print">
+                      <a:extLst>
+                        <a:ext uri="{28A0092B-C50C-407E-A947-70E740481C1C}">
+                          <a14:useLocalDpi xmlns:a14="http://schemas.microsoft.com/office/drawing/2010/main" val="0"/>
+                        </a:ext>
+                      </a:extLst>
+                    </a:blip>
+                    <a:stretch>
+                      <a:fillRect/>
+                    </a:stretch>
+                  </pic:blipFill>
+                  <pic:spPr>
+                    <a:xfrm>
+                      <a:off x="0" y="0"/>
+                      <a:ext cx="5731510" cy="334645"/>
+                    </a:xfrm>
+                    <a:prstGeom prst="rect">
+                      <a:avLst/>
+                    </a:prstGeom>
+                  </pic:spPr>
+                </pic:pic>
+              </a:graphicData>
+            </a:graphic>
+          </wp:inline>
+        </w:drawing>
+      </w:r>
+    </w:p>
+    <w:p>
+      <w:pPr>
+        <w:ind w:left="576"/>
+        <w:rPr>
+          <w:rFonts w:eastAsiaTheme="minorHAnsi"/>
+          <w:lang w:val="en-US"/>
+        </w:rPr>
+      </w:pPr>
+    </w:p>
+    <w:p>
+      <w:pPr>
+        <w:ind w:left="576"/>
+        <w:rPr>
+          <w:rFonts w:eastAsiaTheme="minorHAnsi"/>
+          <w:lang w:val="en-US"/>
+        </w:rPr>
+      </w:pPr>
+    </w:p>
+    <w:p>
+      <w:pPr>
+        <w:ind w:left="576"/>
+        <w:rPr>
+          <w:rFonts w:eastAsiaTheme="minorHAnsi"/>
+          <w:lang w:val="en-US"/>
+        </w:rPr>
+      </w:pPr>
+    </w:p>
+    <w:p>
+      <w:pPr>
+        <w:ind w:left="576"/>
+        <w:rPr>
+          <w:rFonts w:eastAsiaTheme="minorHAnsi"/>
+          <w:lang w:val="en-US"/>
+        </w:rPr>
+      </w:pPr>
+    </w:p>
+    <w:p>
+      <w:pPr>
+        <w:pStyle w:val="Heading2"/>
+        <w:rPr>
+          <w:rFonts w:eastAsiaTheme="minorHAnsi"/>
+          <w:lang w:val="en-US"/>
+        </w:rPr>
+      </w:pPr>
+      <w:bookmarkStart w:id="7" w:name="_Toc41642261"/>
+      <w:r>
+        <w:rPr>
+          <w:rFonts w:eastAsiaTheme="minorHAnsi"/>
+          <w:lang w:val="en-US"/>
+        </w:rPr>
+        <w:lastRenderedPageBreak/>
+        <w:t>Add a simple feature to your code. (e.g. add regularization to your model, normalize the data, etc</w:t>
       </w:r>
       <w:r>
         <w:rPr>
@@ -3128,235 +4245,6 @@
           <w:rFonts w:eastAsiaTheme="minorHAnsi"/>
           <w:lang w:val="en-US"/>
         </w:rPr>
-        <w:t xml:space="preserve"> if you don’t want to.</w:t>
-      </w:r>
-      <w:bookmarkEnd w:id="4"/>
-    </w:p>
-    <w:p>
-      <w:pPr>
-        <w:ind w:left="576"/>
-        <w:rPr>
-          <w:rFonts w:eastAsiaTheme="minorHAnsi"/>
-          <w:lang w:val="en-US"/>
-        </w:rPr>
-      </w:pPr>
-    </w:p>
-    <w:p>
-      <w:pPr>
-        <w:ind w:left="576"/>
-        <w:rPr>
-          <w:lang w:val="en-US"/>
-        </w:rPr>
-      </w:pPr>
-    </w:p>
-    <w:p>
-      <w:pPr>
-        <w:ind w:left="576"/>
-        <w:rPr>
-          <w:lang w:val="en-US"/>
-        </w:rPr>
-      </w:pPr>
-    </w:p>
-    <w:p>
-      <w:pPr>
-        <w:ind w:left="576"/>
-        <w:rPr>
-          <w:lang w:val="en-US"/>
-        </w:rPr>
-      </w:pPr>
-    </w:p>
-    <w:p>
-      <w:pPr>
-        <w:ind w:left="576"/>
-        <w:rPr>
-          <w:lang w:val="en-US"/>
-        </w:rPr>
-      </w:pPr>
-    </w:p>
-    <w:p>
-      <w:pPr>
-        <w:ind w:left="576"/>
-        <w:rPr>
-          <w:lang w:val="en-US"/>
-        </w:rPr>
-      </w:pPr>
-    </w:p>
-    <w:p>
-      <w:pPr>
-        <w:ind w:left="576"/>
-        <w:rPr>
-          <w:lang w:val="en-US"/>
-        </w:rPr>
-      </w:pPr>
-    </w:p>
-    <w:p>
-      <w:pPr>
-        <w:ind w:left="576"/>
-        <w:rPr>
-          <w:lang w:val="en-US"/>
-        </w:rPr>
-      </w:pPr>
-    </w:p>
-    <w:p>
-      <w:pPr>
-        <w:pStyle w:val="Heading2"/>
-        <w:rPr>
-          <w:rFonts w:eastAsiaTheme="minorHAnsi"/>
-          <w:lang w:val="en-US"/>
-        </w:rPr>
-      </w:pPr>
-      <w:bookmarkStart w:id="5" w:name="_Toc41642259"/>
-      <w:r>
-        <w:rPr>
-          <w:rFonts w:eastAsiaTheme="minorHAnsi"/>
-          <w:lang w:val="en-US"/>
-        </w:rPr>
-        <w:t>Commit your code to the master branch &amp; push to your GitHub account (in order to do this, you will need to create a new repository on your GitHub account).</w:t>
-      </w:r>
-      <w:bookmarkEnd w:id="5"/>
-    </w:p>
-    <w:p>
-      <w:pPr>
-        <w:ind w:left="576"/>
-        <w:rPr>
-          <w:rFonts w:eastAsiaTheme="minorHAnsi"/>
-          <w:lang w:val="en-US"/>
-        </w:rPr>
-      </w:pPr>
-    </w:p>
-    <w:p>
-      <w:pPr>
-        <w:ind w:left="576"/>
-        <w:rPr>
-          <w:rFonts w:eastAsiaTheme="minorHAnsi"/>
-          <w:lang w:val="en-US"/>
-        </w:rPr>
-      </w:pPr>
-    </w:p>
-    <w:p>
-      <w:pPr>
-        <w:ind w:left="576"/>
-        <w:rPr>
-          <w:rFonts w:eastAsiaTheme="minorHAnsi"/>
-          <w:lang w:val="en-US"/>
-        </w:rPr>
-      </w:pPr>
-    </w:p>
-    <w:p>
-      <w:pPr>
-        <w:rPr>
-          <w:lang w:val="en-US"/>
-        </w:rPr>
-      </w:pPr>
-    </w:p>
-    <w:p>
-      <w:pPr>
-        <w:ind w:left="576"/>
-        <w:rPr>
-          <w:lang w:val="en-US"/>
-        </w:rPr>
-      </w:pPr>
-    </w:p>
-    <w:p>
-      <w:pPr>
-        <w:pStyle w:val="Heading2"/>
-        <w:rPr>
-          <w:rFonts w:eastAsiaTheme="minorHAnsi"/>
-          <w:lang w:val="en-US"/>
-        </w:rPr>
-      </w:pPr>
-      <w:bookmarkStart w:id="6" w:name="_Toc41642260"/>
-      <w:r>
-        <w:rPr>
-          <w:rFonts w:eastAsiaTheme="minorHAnsi"/>
-          <w:lang w:val="en-US"/>
-        </w:rPr>
-        <w:t>Create a new branch called develop</w:t>
-      </w:r>
-      <w:bookmarkEnd w:id="6"/>
-    </w:p>
-    <w:p>
-      <w:pPr>
-        <w:ind w:left="576"/>
-        <w:rPr>
-          <w:rFonts w:eastAsiaTheme="minorHAnsi"/>
-          <w:lang w:val="en-US"/>
-        </w:rPr>
-      </w:pPr>
-    </w:p>
-    <w:p>
-      <w:pPr>
-        <w:ind w:left="576"/>
-        <w:rPr>
-          <w:rFonts w:eastAsiaTheme="minorHAnsi"/>
-          <w:lang w:val="en-US"/>
-        </w:rPr>
-      </w:pPr>
-    </w:p>
-    <w:p>
-      <w:pPr>
-        <w:ind w:left="576"/>
-        <w:rPr>
-          <w:rFonts w:eastAsiaTheme="minorHAnsi"/>
-          <w:lang w:val="en-US"/>
-        </w:rPr>
-      </w:pPr>
-    </w:p>
-    <w:p>
-      <w:pPr>
-        <w:ind w:left="576"/>
-        <w:rPr>
-          <w:rFonts w:eastAsiaTheme="minorHAnsi"/>
-          <w:lang w:val="en-US"/>
-        </w:rPr>
-      </w:pPr>
-    </w:p>
-    <w:p>
-      <w:pPr>
-        <w:ind w:left="576"/>
-        <w:rPr>
-          <w:rFonts w:eastAsiaTheme="minorHAnsi"/>
-          <w:lang w:val="en-US"/>
-        </w:rPr>
-      </w:pPr>
-    </w:p>
-    <w:p>
-      <w:pPr>
-        <w:ind w:left="576"/>
-        <w:rPr>
-          <w:rFonts w:eastAsiaTheme="minorHAnsi"/>
-          <w:lang w:val="en-US"/>
-        </w:rPr>
-      </w:pPr>
-    </w:p>
-    <w:p>
-      <w:pPr>
-        <w:pStyle w:val="Heading2"/>
-        <w:rPr>
-          <w:rFonts w:eastAsiaTheme="minorHAnsi"/>
-          <w:lang w:val="en-US"/>
-        </w:rPr>
-      </w:pPr>
-      <w:bookmarkStart w:id="7" w:name="_Toc41642261"/>
-      <w:r>
-        <w:rPr>
-          <w:rFonts w:eastAsiaTheme="minorHAnsi"/>
-          <w:lang w:val="en-US"/>
-        </w:rPr>
-        <w:t>Add a simple feature to your code. (e.g. add regularization to your model, normalize the data, etc</w:t>
-      </w:r>
-      <w:r>
-        <w:rPr>
-          <w:rFonts w:eastAsiaTheme="minorHAnsi"/>
-          <w:lang w:val="en-US"/>
-        </w:rPr>
-        <w:t>.</w:t>
-      </w:r>
-      <w:r>
-        <w:rPr>
-          <w:rFonts w:eastAsiaTheme="minorHAnsi"/>
-          <w:lang w:val="en-US"/>
-        </w:rPr>
         <w:t>)</w:t>
       </w:r>
       <w:bookmarkEnd w:id="7"/>
@@ -3371,35 +4259,420 @@
     </w:p>
     <w:p>
       <w:pPr>
-        <w:rPr>
-          <w:rFonts w:eastAsiaTheme="minorHAnsi"/>
-          <w:lang w:val="en-US"/>
-        </w:rPr>
-      </w:pPr>
-    </w:p>
-    <w:p>
-      <w:pPr>
-        <w:rPr>
-          <w:rFonts w:eastAsiaTheme="minorHAnsi"/>
-          <w:lang w:val="en-US"/>
-        </w:rPr>
-      </w:pPr>
-    </w:p>
-    <w:p>
-      <w:pPr>
-        <w:rPr>
-          <w:rFonts w:eastAsiaTheme="minorHAnsi"/>
-          <w:lang w:val="en-US"/>
-        </w:rPr>
-      </w:pPr>
-    </w:p>
-    <w:p>
-      <w:pPr>
-        <w:rPr>
-          <w:rFonts w:eastAsiaTheme="minorHAnsi"/>
-          <w:lang w:val="en-US"/>
-        </w:rPr>
-      </w:pPr>
+        <w:pStyle w:val="ListParagraph"/>
+        <w:numPr>
+          <w:ilvl w:val="0"/>
+          <w:numId w:val="21"/>
+        </w:numPr>
+        <w:rPr>
+          <w:rFonts w:eastAsiaTheme="minorHAnsi"/>
+          <w:lang w:val="en-US"/>
+        </w:rPr>
+      </w:pPr>
+      <w:r>
+        <w:rPr>
+          <w:rFonts w:eastAsiaTheme="minorHAnsi"/>
+          <w:lang w:val="en-US"/>
+        </w:rPr>
+        <w:t xml:space="preserve">Adding a </w:t>
+      </w:r>
+      <w:proofErr w:type="spellStart"/>
+      <w:r>
+        <w:rPr>
+          <w:rFonts w:eastAsiaTheme="minorHAnsi"/>
+          <w:lang w:val="en-US"/>
+        </w:rPr>
+        <w:t>pipline</w:t>
+      </w:r>
+      <w:proofErr w:type="spellEnd"/>
+      <w:r>
+        <w:rPr>
+          <w:rFonts w:eastAsiaTheme="minorHAnsi"/>
+          <w:lang w:val="en-US"/>
+        </w:rPr>
+        <w:t xml:space="preserve"> to normalize my data</w:t>
+      </w:r>
+    </w:p>
+    <w:p>
+      <w:pPr>
+        <w:pStyle w:val="ListParagraph"/>
+        <w:rPr>
+          <w:rFonts w:eastAsiaTheme="minorHAnsi"/>
+          <w:lang w:val="en-US"/>
+        </w:rPr>
+      </w:pPr>
+      <w:proofErr w:type="spellStart"/>
+      <w:r>
+        <w:rPr>
+          <w:rFonts w:eastAsiaTheme="minorHAnsi"/>
+          <w:lang w:val="en-US"/>
+        </w:rPr>
+        <w:t>rf_pipeline</w:t>
+      </w:r>
+      <w:proofErr w:type="spellEnd"/>
+      <w:r>
+        <w:rPr>
+          <w:rFonts w:eastAsiaTheme="minorHAnsi"/>
+          <w:lang w:val="en-US"/>
+        </w:rPr>
+        <w:t xml:space="preserve"> = </w:t>
+      </w:r>
+      <w:proofErr w:type="gramStart"/>
+      <w:r>
+        <w:rPr>
+          <w:rFonts w:eastAsiaTheme="minorHAnsi"/>
+          <w:lang w:val="en-US"/>
+        </w:rPr>
+        <w:t>Pipeline(</w:t>
+      </w:r>
+      <w:proofErr w:type="gramEnd"/>
+      <w:r>
+        <w:rPr>
+          <w:rFonts w:eastAsiaTheme="minorHAnsi"/>
+          <w:lang w:val="en-US"/>
+        </w:rPr>
+        <w:t xml:space="preserve">[('norm', </w:t>
+      </w:r>
+      <w:proofErr w:type="spellStart"/>
+      <w:r>
+        <w:rPr>
+          <w:rFonts w:eastAsiaTheme="minorHAnsi"/>
+          <w:lang w:val="en-US"/>
+        </w:rPr>
+        <w:t>MinMaxScaler</w:t>
+      </w:r>
+      <w:proofErr w:type="spellEnd"/>
+      <w:r>
+        <w:rPr>
+          <w:rFonts w:eastAsiaTheme="minorHAnsi"/>
+          <w:lang w:val="en-US"/>
+        </w:rPr>
+        <w:t xml:space="preserve">()),('classify', </w:t>
+      </w:r>
+      <w:proofErr w:type="spellStart"/>
+      <w:r>
+        <w:rPr>
+          <w:rFonts w:eastAsiaTheme="minorHAnsi"/>
+          <w:lang w:val="en-US"/>
+        </w:rPr>
+        <w:t>RandomForestRegressor</w:t>
+      </w:r>
+      <w:proofErr w:type="spellEnd"/>
+      <w:r>
+        <w:rPr>
+          <w:rFonts w:eastAsiaTheme="minorHAnsi"/>
+          <w:lang w:val="en-US"/>
+        </w:rPr>
+        <w:t>(</w:t>
+      </w:r>
+    </w:p>
+    <w:p>
+      <w:pPr>
+        <w:pStyle w:val="ListParagraph"/>
+        <w:rPr>
+          <w:rFonts w:eastAsiaTheme="minorHAnsi"/>
+          <w:lang w:val="en-US"/>
+        </w:rPr>
+      </w:pPr>
+      <w:r>
+        <w:rPr>
+          <w:rFonts w:eastAsiaTheme="minorHAnsi"/>
+          <w:lang w:val="en-US"/>
+        </w:rPr>
+        <w:t xml:space="preserve">        </w:t>
+      </w:r>
+      <w:proofErr w:type="spellStart"/>
+      <w:r>
+        <w:rPr>
+          <w:rFonts w:eastAsiaTheme="minorHAnsi"/>
+          <w:lang w:val="en-US"/>
+        </w:rPr>
+        <w:t>max_depth</w:t>
+      </w:r>
+      <w:proofErr w:type="spellEnd"/>
+      <w:r>
+        <w:rPr>
+          <w:rFonts w:eastAsiaTheme="minorHAnsi"/>
+          <w:lang w:val="en-US"/>
+        </w:rPr>
+        <w:t>=40,</w:t>
+      </w:r>
+    </w:p>
+    <w:p>
+      <w:pPr>
+        <w:pStyle w:val="ListParagraph"/>
+        <w:rPr>
+          <w:rFonts w:eastAsiaTheme="minorHAnsi"/>
+          <w:lang w:val="en-US"/>
+        </w:rPr>
+      </w:pPr>
+      <w:r>
+        <w:rPr>
+          <w:rFonts w:eastAsiaTheme="minorHAnsi"/>
+          <w:lang w:val="en-US"/>
+        </w:rPr>
+        <w:t xml:space="preserve">        </w:t>
+      </w:r>
+      <w:proofErr w:type="spellStart"/>
+      <w:r>
+        <w:rPr>
+          <w:rFonts w:eastAsiaTheme="minorHAnsi"/>
+          <w:lang w:val="en-US"/>
+        </w:rPr>
+        <w:t>min_samples_leaf</w:t>
+      </w:r>
+      <w:proofErr w:type="spellEnd"/>
+      <w:r>
+        <w:rPr>
+          <w:rFonts w:eastAsiaTheme="minorHAnsi"/>
+          <w:lang w:val="en-US"/>
+        </w:rPr>
+        <w:t>=1,</w:t>
+      </w:r>
+    </w:p>
+    <w:p>
+      <w:pPr>
+        <w:pStyle w:val="ListParagraph"/>
+        <w:rPr>
+          <w:rFonts w:eastAsiaTheme="minorHAnsi"/>
+          <w:lang w:val="en-US"/>
+        </w:rPr>
+      </w:pPr>
+      <w:r>
+        <w:rPr>
+          <w:rFonts w:eastAsiaTheme="minorHAnsi"/>
+          <w:lang w:val="en-US"/>
+        </w:rPr>
+        <w:t xml:space="preserve">        </w:t>
+      </w:r>
+      <w:proofErr w:type="spellStart"/>
+      <w:r>
+        <w:rPr>
+          <w:rFonts w:eastAsiaTheme="minorHAnsi"/>
+          <w:lang w:val="en-US"/>
+        </w:rPr>
+        <w:t>min_samples_split</w:t>
+      </w:r>
+      <w:proofErr w:type="spellEnd"/>
+      <w:r>
+        <w:rPr>
+          <w:rFonts w:eastAsiaTheme="minorHAnsi"/>
+          <w:lang w:val="en-US"/>
+        </w:rPr>
+        <w:t>=2,</w:t>
+      </w:r>
+    </w:p>
+    <w:p>
+      <w:pPr>
+        <w:pStyle w:val="ListParagraph"/>
+        <w:rPr>
+          <w:rFonts w:eastAsiaTheme="minorHAnsi"/>
+          <w:lang w:val="en-US"/>
+        </w:rPr>
+      </w:pPr>
+      <w:r>
+        <w:rPr>
+          <w:rFonts w:eastAsiaTheme="minorHAnsi"/>
+          <w:lang w:val="en-US"/>
+        </w:rPr>
+        <w:t xml:space="preserve">        </w:t>
+      </w:r>
+      <w:proofErr w:type="spellStart"/>
+      <w:r>
+        <w:rPr>
+          <w:rFonts w:eastAsiaTheme="minorHAnsi"/>
+          <w:lang w:val="en-US"/>
+        </w:rPr>
+        <w:t>n_estimators</w:t>
+      </w:r>
+      <w:proofErr w:type="spellEnd"/>
+      <w:r>
+        <w:rPr>
+          <w:rFonts w:eastAsiaTheme="minorHAnsi"/>
+          <w:lang w:val="en-US"/>
+        </w:rPr>
+        <w:t>=200,</w:t>
+      </w:r>
+    </w:p>
+    <w:p>
+      <w:pPr>
+        <w:pStyle w:val="ListParagraph"/>
+        <w:rPr>
+          <w:rFonts w:eastAsiaTheme="minorHAnsi"/>
+          <w:lang w:val="en-US"/>
+        </w:rPr>
+      </w:pPr>
+      <w:r>
+        <w:rPr>
+          <w:rFonts w:eastAsiaTheme="minorHAnsi"/>
+          <w:lang w:val="en-US"/>
+        </w:rPr>
+        <w:t xml:space="preserve">        </w:t>
+      </w:r>
+      <w:proofErr w:type="spellStart"/>
+      <w:r>
+        <w:rPr>
+          <w:rFonts w:eastAsiaTheme="minorHAnsi"/>
+          <w:lang w:val="en-US"/>
+        </w:rPr>
+        <w:t>random_state</w:t>
+      </w:r>
+      <w:proofErr w:type="spellEnd"/>
+      <w:r>
+        <w:rPr>
+          <w:rFonts w:eastAsiaTheme="minorHAnsi"/>
+          <w:lang w:val="en-US"/>
+        </w:rPr>
+        <w:t>=42,</w:t>
+      </w:r>
+    </w:p>
+    <w:p>
+      <w:pPr>
+        <w:pStyle w:val="ListParagraph"/>
+        <w:rPr>
+          <w:rFonts w:eastAsiaTheme="minorHAnsi"/>
+          <w:lang w:val="en-US"/>
+        </w:rPr>
+      </w:pPr>
+      <w:r>
+        <w:rPr>
+          <w:rFonts w:eastAsiaTheme="minorHAnsi"/>
+          <w:lang w:val="en-US"/>
+        </w:rPr>
+        <w:t xml:space="preserve">    )),])</w:t>
+      </w:r>
+    </w:p>
+    <w:p>
+      <w:pPr>
+        <w:pStyle w:val="ListParagraph"/>
+        <w:rPr>
+          <w:rFonts w:eastAsiaTheme="minorHAnsi"/>
+          <w:lang w:val="en-US"/>
+        </w:rPr>
+      </w:pPr>
+      <w:r>
+        <w:rPr>
+          <w:rFonts w:eastAsiaTheme="minorHAnsi"/>
+          <w:lang w:val="en-US"/>
+        </w:rPr>
+        <w:t xml:space="preserve">    </w:t>
+      </w:r>
+      <w:proofErr w:type="spellStart"/>
+      <w:proofErr w:type="gramStart"/>
+      <w:r>
+        <w:rPr>
+          <w:rFonts w:eastAsiaTheme="minorHAnsi"/>
+          <w:lang w:val="en-US"/>
+        </w:rPr>
+        <w:t>rf_pipeline.fit</w:t>
+      </w:r>
+      <w:proofErr w:type="spellEnd"/>
+      <w:r>
+        <w:rPr>
+          <w:rFonts w:eastAsiaTheme="minorHAnsi"/>
+          <w:lang w:val="en-US"/>
+        </w:rPr>
+        <w:t>(</w:t>
+      </w:r>
+      <w:proofErr w:type="spellStart"/>
+      <w:proofErr w:type="gramEnd"/>
+      <w:r>
+        <w:rPr>
+          <w:rFonts w:eastAsiaTheme="minorHAnsi"/>
+          <w:lang w:val="en-US"/>
+        </w:rPr>
+        <w:t>train_X</w:t>
+      </w:r>
+      <w:proofErr w:type="spellEnd"/>
+      <w:r>
+        <w:rPr>
+          <w:rFonts w:eastAsiaTheme="minorHAnsi"/>
+          <w:lang w:val="en-US"/>
+        </w:rPr>
+        <w:t xml:space="preserve">, </w:t>
+      </w:r>
+      <w:proofErr w:type="spellStart"/>
+      <w:r>
+        <w:rPr>
+          <w:rFonts w:eastAsiaTheme="minorHAnsi"/>
+          <w:lang w:val="en-US"/>
+        </w:rPr>
+        <w:t>train_y</w:t>
+      </w:r>
+      <w:proofErr w:type="spellEnd"/>
+      <w:r>
+        <w:rPr>
+          <w:rFonts w:eastAsiaTheme="minorHAnsi"/>
+          <w:lang w:val="en-US"/>
+        </w:rPr>
+        <w:t>)</w:t>
+      </w:r>
+    </w:p>
+    <w:p>
+      <w:pPr>
+        <w:pStyle w:val="ListParagraph"/>
+        <w:rPr>
+          <w:rFonts w:eastAsiaTheme="minorHAnsi"/>
+          <w:lang w:val="en-US"/>
+        </w:rPr>
+      </w:pPr>
+    </w:p>
+    <w:p>
+      <w:pPr>
+        <w:pStyle w:val="ListParagraph"/>
+        <w:rPr>
+          <w:rFonts w:eastAsiaTheme="minorHAnsi"/>
+          <w:lang w:val="en-US"/>
+        </w:rPr>
+      </w:pPr>
+      <w:r>
+        <w:rPr>
+          <w:rFonts w:eastAsiaTheme="minorHAnsi"/>
+          <w:noProof/>
+          <w:lang w:val="en-US"/>
+        </w:rPr>
+        <w:drawing>
+          <wp:inline distT="0" distB="0" distL="0" distR="0" wp14:anchorId="267C96F3" wp14:editId="56183FE7">
+            <wp:extent cx="5731510" cy="3582035"/>
+            <wp:effectExtent l="0" t="0" r="0" b="0"/>
+            <wp:docPr id="16" name="Picture 16" descr="A screenshot of a computer&#10;&#10;Description automatically generated"/>
+            <wp:cNvGraphicFramePr>
+              <a:graphicFrameLocks xmlns:a="http://schemas.openxmlformats.org/drawingml/2006/main" noChangeAspect="1"/>
+            </wp:cNvGraphicFramePr>
+            <a:graphic xmlns:a="http://schemas.openxmlformats.org/drawingml/2006/main">
+              <a:graphicData uri="http://schemas.openxmlformats.org/drawingml/2006/picture">
+                <pic:pic xmlns:pic="http://schemas.openxmlformats.org/drawingml/2006/picture">
+                  <pic:nvPicPr>
+                    <pic:cNvPr id="16" name="Screen Shot 2020-05-29 at 1.03.41 PM.png"/>
+                    <pic:cNvPicPr/>
+                  </pic:nvPicPr>
+                  <pic:blipFill>
+                    <a:blip r:embed="rId21" cstate="print">
+                      <a:extLst>
+                        <a:ext uri="{28A0092B-C50C-407E-A947-70E740481C1C}">
+                          <a14:useLocalDpi xmlns:a14="http://schemas.microsoft.com/office/drawing/2010/main" val="0"/>
+                        </a:ext>
+                      </a:extLst>
+                    </a:blip>
+                    <a:stretch>
+                      <a:fillRect/>
+                    </a:stretch>
+                  </pic:blipFill>
+                  <pic:spPr>
+                    <a:xfrm>
+                      <a:off x="0" y="0"/>
+                      <a:ext cx="5731510" cy="3582035"/>
+                    </a:xfrm>
+                    <a:prstGeom prst="rect">
+                      <a:avLst/>
+                    </a:prstGeom>
+                  </pic:spPr>
+                </pic:pic>
+              </a:graphicData>
+            </a:graphic>
+          </wp:inline>
+        </w:drawing>
+      </w:r>
     </w:p>
     <w:p>
       <w:pPr>
@@ -3441,15 +4714,286 @@
     </w:p>
     <w:p>
       <w:pPr>
-        <w:rPr>
-          <w:rFonts w:eastAsiaTheme="minorHAnsi"/>
-          <w:lang w:val="en-US"/>
-        </w:rPr>
-      </w:pPr>
-    </w:p>
-    <w:p>
-      <w:pPr>
         <w:ind w:left="576"/>
+        <w:rPr>
+          <w:rFonts w:ascii="Andale Mono" w:eastAsiaTheme="minorHAnsi" w:hAnsi="Andale Mono" w:cs="Andale Mono"/>
+          <w:b/>
+          <w:color w:val="F7CAAC" w:themeColor="accent2" w:themeTint="66"/>
+          <w:sz w:val="18"/>
+          <w:szCs w:val="18"/>
+          <w:lang w:val="en-US"/>
+          <w14:textOutline w14:w="11112" w14:cap="flat" w14:cmpd="sng" w14:algn="ctr">
+            <w14:solidFill>
+              <w14:schemeClr w14:val="accent2"/>
+            </w14:solidFill>
+            <w14:prstDash w14:val="solid"/>
+            <w14:round/>
+          </w14:textOutline>
+        </w:rPr>
+      </w:pPr>
+      <w:r>
+        <w:rPr>
+          <w:rFonts w:ascii="Andale Mono" w:eastAsiaTheme="minorHAnsi" w:hAnsi="Andale Mono" w:cs="Andale Mono"/>
+          <w:b/>
+          <w:color w:val="F7CAAC" w:themeColor="accent2" w:themeTint="66"/>
+          <w:sz w:val="18"/>
+          <w:szCs w:val="18"/>
+          <w:lang w:val="en-US"/>
+          <w14:textOutline w14:w="11112" w14:cap="flat" w14:cmpd="sng" w14:algn="ctr">
+            <w14:solidFill>
+              <w14:schemeClr w14:val="accent2"/>
+            </w14:solidFill>
+            <w14:prstDash w14:val="solid"/>
+            <w14:round/>
+          </w14:textOutline>
+        </w:rPr>
+        <w:t xml:space="preserve">$ git </w:t>
+      </w:r>
+      <w:proofErr w:type="gramStart"/>
+      <w:r>
+        <w:rPr>
+          <w:rFonts w:ascii="Andale Mono" w:eastAsiaTheme="minorHAnsi" w:hAnsi="Andale Mono" w:cs="Andale Mono"/>
+          <w:b/>
+          <w:color w:val="F7CAAC" w:themeColor="accent2" w:themeTint="66"/>
+          <w:sz w:val="18"/>
+          <w:szCs w:val="18"/>
+          <w:lang w:val="en-US"/>
+          <w14:textOutline w14:w="11112" w14:cap="flat" w14:cmpd="sng" w14:algn="ctr">
+            <w14:solidFill>
+              <w14:schemeClr w14:val="accent2"/>
+            </w14:solidFill>
+            <w14:prstDash w14:val="solid"/>
+            <w14:round/>
+          </w14:textOutline>
+        </w:rPr>
+        <w:t>add .</w:t>
+      </w:r>
+      <w:proofErr w:type="gramEnd"/>
+    </w:p>
+    <w:p>
+      <w:pPr>
+        <w:ind w:left="576"/>
+        <w:rPr>
+          <w:rFonts w:ascii="Andale Mono" w:eastAsiaTheme="minorHAnsi" w:hAnsi="Andale Mono" w:cs="Andale Mono"/>
+          <w:b/>
+          <w:color w:val="F7CAAC" w:themeColor="accent2" w:themeTint="66"/>
+          <w:sz w:val="18"/>
+          <w:szCs w:val="18"/>
+          <w:lang w:val="en-US"/>
+          <w14:textOutline w14:w="11112" w14:cap="flat" w14:cmpd="sng" w14:algn="ctr">
+            <w14:solidFill>
+              <w14:schemeClr w14:val="accent2"/>
+            </w14:solidFill>
+            <w14:prstDash w14:val="solid"/>
+            <w14:round/>
+          </w14:textOutline>
+        </w:rPr>
+      </w:pPr>
+      <w:r>
+        <w:rPr>
+          <w:rFonts w:ascii="Andale Mono" w:eastAsiaTheme="minorHAnsi" w:hAnsi="Andale Mono" w:cs="Andale Mono"/>
+          <w:b/>
+          <w:color w:val="F7CAAC" w:themeColor="accent2" w:themeTint="66"/>
+          <w:sz w:val="18"/>
+          <w:szCs w:val="18"/>
+          <w:lang w:val="en-US"/>
+          <w14:textOutline w14:w="11112" w14:cap="flat" w14:cmpd="sng" w14:algn="ctr">
+            <w14:solidFill>
+              <w14:schemeClr w14:val="accent2"/>
+            </w14:solidFill>
+            <w14:prstDash w14:val="solid"/>
+            <w14:round/>
+          </w14:textOutline>
+        </w:rPr>
+        <w:t xml:space="preserve">$ git commit -m "adding new </w:t>
+      </w:r>
+      <w:proofErr w:type="spellStart"/>
+      <w:r>
+        <w:rPr>
+          <w:rFonts w:ascii="Andale Mono" w:eastAsiaTheme="minorHAnsi" w:hAnsi="Andale Mono" w:cs="Andale Mono"/>
+          <w:b/>
+          <w:color w:val="F7CAAC" w:themeColor="accent2" w:themeTint="66"/>
+          <w:sz w:val="18"/>
+          <w:szCs w:val="18"/>
+          <w:lang w:val="en-US"/>
+          <w14:textOutline w14:w="11112" w14:cap="flat" w14:cmpd="sng" w14:algn="ctr">
+            <w14:solidFill>
+              <w14:schemeClr w14:val="accent2"/>
+            </w14:solidFill>
+            <w14:prstDash w14:val="solid"/>
+            <w14:round/>
+          </w14:textOutline>
+        </w:rPr>
+        <w:t>pipline</w:t>
+      </w:r>
+      <w:proofErr w:type="spellEnd"/>
+      <w:r>
+        <w:rPr>
+          <w:rFonts w:ascii="Andale Mono" w:eastAsiaTheme="minorHAnsi" w:hAnsi="Andale Mono" w:cs="Andale Mono"/>
+          <w:b/>
+          <w:color w:val="F7CAAC" w:themeColor="accent2" w:themeTint="66"/>
+          <w:sz w:val="18"/>
+          <w:szCs w:val="18"/>
+          <w:lang w:val="en-US"/>
+          <w14:textOutline w14:w="11112" w14:cap="flat" w14:cmpd="sng" w14:algn="ctr">
+            <w14:solidFill>
+              <w14:schemeClr w14:val="accent2"/>
+            </w14:solidFill>
+            <w14:prstDash w14:val="solid"/>
+            <w14:round/>
+          </w14:textOutline>
+        </w:rPr>
+        <w:t xml:space="preserve"> to normalize the data using </w:t>
+      </w:r>
+      <w:proofErr w:type="spellStart"/>
+      <w:r>
+        <w:rPr>
+          <w:rFonts w:ascii="Andale Mono" w:eastAsiaTheme="minorHAnsi" w:hAnsi="Andale Mono" w:cs="Andale Mono"/>
+          <w:b/>
+          <w:color w:val="F7CAAC" w:themeColor="accent2" w:themeTint="66"/>
+          <w:sz w:val="18"/>
+          <w:szCs w:val="18"/>
+          <w:lang w:val="en-US"/>
+          <w14:textOutline w14:w="11112" w14:cap="flat" w14:cmpd="sng" w14:algn="ctr">
+            <w14:solidFill>
+              <w14:schemeClr w14:val="accent2"/>
+            </w14:solidFill>
+            <w14:prstDash w14:val="solid"/>
+            <w14:round/>
+          </w14:textOutline>
+        </w:rPr>
+        <w:t>MinMaxScalar</w:t>
+      </w:r>
+      <w:proofErr w:type="spellEnd"/>
+      <w:r>
+        <w:rPr>
+          <w:rFonts w:ascii="Andale Mono" w:eastAsiaTheme="minorHAnsi" w:hAnsi="Andale Mono" w:cs="Andale Mono"/>
+          <w:b/>
+          <w:color w:val="F7CAAC" w:themeColor="accent2" w:themeTint="66"/>
+          <w:sz w:val="18"/>
+          <w:szCs w:val="18"/>
+          <w:lang w:val="en-US"/>
+          <w14:textOutline w14:w="11112" w14:cap="flat" w14:cmpd="sng" w14:algn="ctr">
+            <w14:solidFill>
+              <w14:schemeClr w14:val="accent2"/>
+            </w14:solidFill>
+            <w14:prstDash w14:val="solid"/>
+            <w14:round/>
+          </w14:textOutline>
+        </w:rPr>
+        <w:t xml:space="preserve"> function"</w:t>
+      </w:r>
+    </w:p>
+    <w:p>
+      <w:pPr>
+        <w:ind w:left="576"/>
+        <w:rPr>
+          <w:rFonts w:ascii="Andale Mono" w:eastAsiaTheme="minorHAnsi" w:hAnsi="Andale Mono" w:cs="Andale Mono"/>
+          <w:b/>
+          <w:color w:val="F7CAAC" w:themeColor="accent2" w:themeTint="66"/>
+          <w:sz w:val="18"/>
+          <w:szCs w:val="18"/>
+          <w:lang w:val="en-US"/>
+          <w14:textOutline w14:w="11112" w14:cap="flat" w14:cmpd="sng" w14:algn="ctr">
+            <w14:solidFill>
+              <w14:schemeClr w14:val="accent2"/>
+            </w14:solidFill>
+            <w14:prstDash w14:val="solid"/>
+            <w14:round/>
+          </w14:textOutline>
+        </w:rPr>
+      </w:pPr>
+      <w:r>
+        <w:rPr>
+          <w:rFonts w:ascii="Andale Mono" w:eastAsiaTheme="minorHAnsi" w:hAnsi="Andale Mono" w:cs="Andale Mono"/>
+          <w:b/>
+          <w:color w:val="F7CAAC" w:themeColor="accent2" w:themeTint="66"/>
+          <w:sz w:val="18"/>
+          <w:szCs w:val="18"/>
+          <w:lang w:val="en-US"/>
+          <w14:textOutline w14:w="11112" w14:cap="flat" w14:cmpd="sng" w14:algn="ctr">
+            <w14:solidFill>
+              <w14:schemeClr w14:val="accent2"/>
+            </w14:solidFill>
+            <w14:prstDash w14:val="solid"/>
+            <w14:round/>
+          </w14:textOutline>
+        </w:rPr>
+        <w:t>$ git push origin develop</w:t>
+      </w:r>
+    </w:p>
+    <w:p>
+      <w:pPr>
+        <w:ind w:left="576"/>
+        <w:rPr>
+          <w:rFonts w:ascii="Andale Mono" w:eastAsiaTheme="minorHAnsi" w:hAnsi="Andale Mono" w:cs="Andale Mono"/>
+          <w:color w:val="2FFF12"/>
+          <w:sz w:val="28"/>
+          <w:szCs w:val="28"/>
+          <w:lang w:val="en-US"/>
+        </w:rPr>
+      </w:pPr>
+    </w:p>
+    <w:p>
+      <w:pPr>
+        <w:ind w:left="576"/>
+        <w:rPr>
+          <w:rFonts w:eastAsiaTheme="minorHAnsi"/>
+          <w:lang w:val="en-US"/>
+        </w:rPr>
+      </w:pPr>
+      <w:r>
+        <w:rPr>
+          <w:rFonts w:eastAsiaTheme="minorHAnsi"/>
+          <w:noProof/>
+          <w:lang w:val="en-US"/>
+        </w:rPr>
+        <w:lastRenderedPageBreak/>
+        <w:drawing>
+          <wp:inline distT="0" distB="0" distL="0" distR="0" wp14:anchorId="3558EB60" wp14:editId="7B0BAA65">
+            <wp:extent cx="5731510" cy="3582035"/>
+            <wp:effectExtent l="0" t="0" r="0" b="0"/>
+            <wp:docPr id="18" name="Picture 18" descr="A screenshot of a computer&#10;&#10;Description automatically generated"/>
+            <wp:cNvGraphicFramePr>
+              <a:graphicFrameLocks xmlns:a="http://schemas.openxmlformats.org/drawingml/2006/main" noChangeAspect="1"/>
+            </wp:cNvGraphicFramePr>
+            <a:graphic xmlns:a="http://schemas.openxmlformats.org/drawingml/2006/main">
+              <a:graphicData uri="http://schemas.openxmlformats.org/drawingml/2006/picture">
+                <pic:pic xmlns:pic="http://schemas.openxmlformats.org/drawingml/2006/picture">
+                  <pic:nvPicPr>
+                    <pic:cNvPr id="18" name="Screen Shot 2020-05-29 at 1.07.04 PM.png"/>
+                    <pic:cNvPicPr/>
+                  </pic:nvPicPr>
+                  <pic:blipFill>
+                    <a:blip r:embed="rId22" cstate="print">
+                      <a:extLst>
+                        <a:ext uri="{28A0092B-C50C-407E-A947-70E740481C1C}">
+                          <a14:useLocalDpi xmlns:a14="http://schemas.microsoft.com/office/drawing/2010/main" val="0"/>
+                        </a:ext>
+                      </a:extLst>
+                    </a:blip>
+                    <a:stretch>
+                      <a:fillRect/>
+                    </a:stretch>
+                  </pic:blipFill>
+                  <pic:spPr>
+                    <a:xfrm>
+                      <a:off x="0" y="0"/>
+                      <a:ext cx="5731510" cy="3582035"/>
+                    </a:xfrm>
+                    <a:prstGeom prst="rect">
+                      <a:avLst/>
+                    </a:prstGeom>
+                  </pic:spPr>
+                </pic:pic>
+              </a:graphicData>
+            </a:graphic>
+          </wp:inline>
+        </w:drawing>
+      </w:r>
+    </w:p>
+    <w:p>
+      <w:pPr>
         <w:rPr>
           <w:rFonts w:asciiTheme="majorHAnsi" w:eastAsiaTheme="minorHAnsi" w:hAnsiTheme="majorHAnsi" w:cstheme="majorBidi"/>
           <w:color w:val="2F5496" w:themeColor="accent1" w:themeShade="BF"/>
@@ -3461,6 +5005,166 @@
     </w:p>
     <w:p>
       <w:pPr>
+        <w:pStyle w:val="Heading2"/>
+        <w:rPr>
+          <w:rFonts w:eastAsiaTheme="minorHAnsi"/>
+          <w:lang w:val="en-US"/>
+        </w:rPr>
+      </w:pPr>
+      <w:bookmarkStart w:id="9" w:name="_Toc41642263"/>
+      <w:r>
+        <w:rPr>
+          <w:rFonts w:eastAsiaTheme="minorHAnsi"/>
+          <w:lang w:val="en-US"/>
+        </w:rPr>
+        <w:t>Merge master branch and develop branch</w:t>
+      </w:r>
+      <w:bookmarkEnd w:id="9"/>
+    </w:p>
+    <w:p>
+      <w:pPr>
+        <w:rPr>
+          <w:rFonts w:eastAsiaTheme="minorHAnsi"/>
+          <w:lang w:val="en-US"/>
+        </w:rPr>
+      </w:pPr>
+    </w:p>
+    <w:p>
+      <w:pPr>
+        <w:ind w:left="576"/>
+        <w:rPr>
+          <w:rFonts w:ascii="Andale Mono" w:eastAsiaTheme="minorHAnsi" w:hAnsi="Andale Mono" w:cs="Andale Mono"/>
+          <w:b/>
+          <w:color w:val="F7CAAC" w:themeColor="accent2" w:themeTint="66"/>
+          <w:sz w:val="18"/>
+          <w:szCs w:val="18"/>
+          <w:lang w:val="en-US"/>
+          <w14:textOutline w14:w="11112" w14:cap="flat" w14:cmpd="sng" w14:algn="ctr">
+            <w14:solidFill>
+              <w14:schemeClr w14:val="accent2"/>
+            </w14:solidFill>
+            <w14:prstDash w14:val="solid"/>
+            <w14:round/>
+          </w14:textOutline>
+        </w:rPr>
+      </w:pPr>
+      <w:r>
+        <w:rPr>
+          <w:rFonts w:ascii="Andale Mono" w:eastAsiaTheme="minorHAnsi" w:hAnsi="Andale Mono" w:cs="Andale Mono"/>
+          <w:b/>
+          <w:color w:val="F7CAAC" w:themeColor="accent2" w:themeTint="66"/>
+          <w:sz w:val="18"/>
+          <w:szCs w:val="18"/>
+          <w:lang w:val="en-US"/>
+          <w14:textOutline w14:w="11112" w14:cap="flat" w14:cmpd="sng" w14:algn="ctr">
+            <w14:solidFill>
+              <w14:schemeClr w14:val="accent2"/>
+            </w14:solidFill>
+            <w14:prstDash w14:val="solid"/>
+            <w14:round/>
+          </w14:textOutline>
+        </w:rPr>
+        <w:t>$ git checkout master</w:t>
+      </w:r>
+    </w:p>
+    <w:p>
+      <w:pPr>
+        <w:ind w:left="576"/>
+        <w:rPr>
+          <w:rFonts w:ascii="Andale Mono" w:eastAsiaTheme="minorHAnsi" w:hAnsi="Andale Mono" w:cs="Andale Mono"/>
+          <w:b/>
+          <w:color w:val="F7CAAC" w:themeColor="accent2" w:themeTint="66"/>
+          <w:sz w:val="18"/>
+          <w:szCs w:val="18"/>
+          <w:lang w:val="en-US"/>
+          <w14:textOutline w14:w="11112" w14:cap="flat" w14:cmpd="sng" w14:algn="ctr">
+            <w14:solidFill>
+              <w14:schemeClr w14:val="accent2"/>
+            </w14:solidFill>
+            <w14:prstDash w14:val="solid"/>
+            <w14:round/>
+          </w14:textOutline>
+        </w:rPr>
+      </w:pPr>
+      <w:r>
+        <w:rPr>
+          <w:rFonts w:ascii="Andale Mono" w:eastAsiaTheme="minorHAnsi" w:hAnsi="Andale Mono" w:cs="Andale Mono"/>
+          <w:b/>
+          <w:color w:val="F7CAAC" w:themeColor="accent2" w:themeTint="66"/>
+          <w:sz w:val="18"/>
+          <w:szCs w:val="18"/>
+          <w:lang w:val="en-US"/>
+          <w14:textOutline w14:w="11112" w14:cap="flat" w14:cmpd="sng" w14:algn="ctr">
+            <w14:solidFill>
+              <w14:schemeClr w14:val="accent2"/>
+            </w14:solidFill>
+            <w14:prstDash w14:val="solid"/>
+            <w14:round/>
+          </w14:textOutline>
+        </w:rPr>
+        <w:t>$ git merge develop</w:t>
+      </w:r>
+    </w:p>
+    <w:p>
+      <w:pPr>
+        <w:ind w:left="576"/>
+        <w:rPr>
+          <w:rFonts w:ascii="Andale Mono" w:eastAsiaTheme="minorHAnsi" w:hAnsi="Andale Mono" w:cs="Andale Mono"/>
+          <w:b/>
+          <w:color w:val="F7CAAC" w:themeColor="accent2" w:themeTint="66"/>
+          <w:sz w:val="18"/>
+          <w:szCs w:val="18"/>
+          <w:lang w:val="en-US"/>
+          <w14:textOutline w14:w="11112" w14:cap="flat" w14:cmpd="sng" w14:algn="ctr">
+            <w14:solidFill>
+              <w14:schemeClr w14:val="accent2"/>
+            </w14:solidFill>
+            <w14:prstDash w14:val="solid"/>
+            <w14:round/>
+          </w14:textOutline>
+        </w:rPr>
+      </w:pPr>
+      <w:r>
+        <w:rPr>
+          <w:rFonts w:ascii="Andale Mono" w:eastAsiaTheme="minorHAnsi" w:hAnsi="Andale Mono" w:cs="Andale Mono"/>
+          <w:b/>
+          <w:color w:val="F7CAAC" w:themeColor="accent2" w:themeTint="66"/>
+          <w:sz w:val="18"/>
+          <w:szCs w:val="18"/>
+          <w:lang w:val="en-US"/>
+          <w14:textOutline w14:w="11112" w14:cap="flat" w14:cmpd="sng" w14:algn="ctr">
+            <w14:solidFill>
+              <w14:schemeClr w14:val="accent2"/>
+            </w14:solidFill>
+            <w14:prstDash w14:val="solid"/>
+            <w14:round/>
+          </w14:textOutline>
+        </w:rPr>
+        <w:t>$ git log --</w:t>
+      </w:r>
+      <w:proofErr w:type="spellStart"/>
+      <w:r>
+        <w:rPr>
+          <w:rFonts w:ascii="Andale Mono" w:eastAsiaTheme="minorHAnsi" w:hAnsi="Andale Mono" w:cs="Andale Mono"/>
+          <w:b/>
+          <w:color w:val="F7CAAC" w:themeColor="accent2" w:themeTint="66"/>
+          <w:sz w:val="18"/>
+          <w:szCs w:val="18"/>
+          <w:lang w:val="en-US"/>
+          <w14:textOutline w14:w="11112" w14:cap="flat" w14:cmpd="sng" w14:algn="ctr">
+            <w14:solidFill>
+              <w14:schemeClr w14:val="accent2"/>
+            </w14:solidFill>
+            <w14:prstDash w14:val="solid"/>
+            <w14:round/>
+          </w14:textOutline>
+        </w:rPr>
+        <w:t>oneline</w:t>
+      </w:r>
+      <w:proofErr w:type="spellEnd"/>
+    </w:p>
+    <w:p>
+      <w:pPr>
         <w:ind w:left="576"/>
         <w:rPr>
           <w:rFonts w:asciiTheme="majorHAnsi" w:eastAsiaTheme="minorHAnsi" w:hAnsiTheme="majorHAnsi" w:cstheme="majorBidi"/>
@@ -3482,6 +5186,57 @@
           <w:lang w:val="en-US"/>
         </w:rPr>
       </w:pPr>
+      <w:r>
+        <w:rPr>
+          <w:rFonts w:asciiTheme="majorHAnsi" w:eastAsiaTheme="minorHAnsi" w:hAnsiTheme="majorHAnsi" w:cstheme="majorBidi"/>
+          <w:noProof/>
+          <w:color w:val="2F5496" w:themeColor="accent1" w:themeShade="BF"/>
+          <w:sz w:val="26"/>
+          <w:szCs w:val="26"/>
+          <w:lang w:val="en-US"/>
+        </w:rPr>
+        <w:drawing>
+          <wp:inline distT="0" distB="0" distL="0" distR="0" wp14:anchorId="3E842B86" wp14:editId="7466FD29">
+            <wp:extent cx="5731510" cy="1122680"/>
+            <wp:effectExtent l="0" t="0" r="0" b="0"/>
+            <wp:docPr id="19" name="Picture 19" descr="A picture containing clock&#10;&#10;Description automatically generated"/>
+            <wp:cNvGraphicFramePr>
+              <a:graphicFrameLocks xmlns:a="http://schemas.openxmlformats.org/drawingml/2006/main" noChangeAspect="1"/>
+            </wp:cNvGraphicFramePr>
+            <a:graphic xmlns:a="http://schemas.openxmlformats.org/drawingml/2006/main">
+              <a:graphicData uri="http://schemas.openxmlformats.org/drawingml/2006/picture">
+                <pic:pic xmlns:pic="http://schemas.openxmlformats.org/drawingml/2006/picture">
+                  <pic:nvPicPr>
+                    <pic:cNvPr id="19" name="Screen Shot 2020-05-29 at 1.10.19 PM.png"/>
+                    <pic:cNvPicPr/>
+                  </pic:nvPicPr>
+                  <pic:blipFill>
+                    <a:blip r:embed="rId23" cstate="print">
+                      <a:extLst>
+                        <a:ext uri="{28A0092B-C50C-407E-A947-70E740481C1C}">
+                          <a14:useLocalDpi xmlns:a14="http://schemas.microsoft.com/office/drawing/2010/main" val="0"/>
+                        </a:ext>
+                      </a:extLst>
+                    </a:blip>
+                    <a:stretch>
+                      <a:fillRect/>
+                    </a:stretch>
+                  </pic:blipFill>
+                  <pic:spPr>
+                    <a:xfrm>
+                      <a:off x="0" y="0"/>
+                      <a:ext cx="5731510" cy="1122680"/>
+                    </a:xfrm>
+                    <a:prstGeom prst="rect">
+                      <a:avLst/>
+                    </a:prstGeom>
+                  </pic:spPr>
+                </pic:pic>
+              </a:graphicData>
+            </a:graphic>
+          </wp:inline>
+        </w:drawing>
+      </w:r>
     </w:p>
     <w:p>
       <w:pPr>
@@ -3509,38 +5264,26 @@
     </w:p>
     <w:p>
       <w:pPr>
+        <w:pStyle w:val="Heading2"/>
+        <w:rPr>
+          <w:rFonts w:eastAsiaTheme="minorHAnsi"/>
+          <w:lang w:val="en-US"/>
+        </w:rPr>
+      </w:pPr>
+      <w:bookmarkStart w:id="10" w:name="_Toc41642264"/>
+      <w:r>
+        <w:rPr>
+          <w:rFonts w:eastAsiaTheme="minorHAnsi"/>
+          <w:lang w:val="en-US"/>
+        </w:rPr>
+        <w:t>Commit and push to your GitHub account</w:t>
+      </w:r>
+      <w:bookmarkEnd w:id="10"/>
+    </w:p>
+    <w:p>
+      <w:pPr>
         <w:ind w:left="576"/>
         <w:rPr>
-          <w:rFonts w:asciiTheme="majorHAnsi" w:eastAsiaTheme="minorHAnsi" w:hAnsiTheme="majorHAnsi" w:cstheme="majorBidi"/>
-          <w:color w:val="2F5496" w:themeColor="accent1" w:themeShade="BF"/>
-          <w:sz w:val="26"/>
-          <w:szCs w:val="26"/>
-          <w:lang w:val="en-US"/>
-        </w:rPr>
-      </w:pPr>
-    </w:p>
-    <w:p>
-      <w:pPr>
-        <w:pStyle w:val="Heading2"/>
-        <w:rPr>
-          <w:rFonts w:eastAsiaTheme="minorHAnsi"/>
-          <w:lang w:val="en-US"/>
-        </w:rPr>
-      </w:pPr>
-      <w:bookmarkStart w:id="9" w:name="_Toc41642263"/>
-      <w:r>
-        <w:rPr>
-          <w:rFonts w:eastAsiaTheme="minorHAnsi"/>
-          <w:lang w:val="en-US"/>
-        </w:rPr>
-        <w:lastRenderedPageBreak/>
-        <w:t>Merge master branch and develop branch</w:t>
-      </w:r>
-      <w:bookmarkEnd w:id="9"/>
-    </w:p>
-    <w:p>
-      <w:pPr>
-        <w:rPr>
           <w:rFonts w:eastAsiaTheme="minorHAnsi"/>
           <w:lang w:val="en-US"/>
         </w:rPr>
@@ -3550,35 +5293,133 @@
       <w:pPr>
         <w:ind w:left="576"/>
         <w:rPr>
-          <w:rFonts w:asciiTheme="majorHAnsi" w:eastAsiaTheme="minorHAnsi" w:hAnsiTheme="majorHAnsi" w:cstheme="majorBidi"/>
-          <w:color w:val="2F5496" w:themeColor="accent1" w:themeShade="BF"/>
-          <w:sz w:val="26"/>
-          <w:szCs w:val="26"/>
-          <w:lang w:val="en-US"/>
-        </w:rPr>
-      </w:pPr>
+          <w:rFonts w:ascii="Andale Mono" w:eastAsiaTheme="minorHAnsi" w:hAnsi="Andale Mono" w:cs="Andale Mono"/>
+          <w:b/>
+          <w:color w:val="F7CAAC" w:themeColor="accent2" w:themeTint="66"/>
+          <w:sz w:val="18"/>
+          <w:szCs w:val="18"/>
+          <w:lang w:val="en-US"/>
+          <w14:textOutline w14:w="11112" w14:cap="flat" w14:cmpd="sng" w14:algn="ctr">
+            <w14:solidFill>
+              <w14:schemeClr w14:val="accent2"/>
+            </w14:solidFill>
+            <w14:prstDash w14:val="solid"/>
+            <w14:round/>
+          </w14:textOutline>
+        </w:rPr>
+      </w:pPr>
+      <w:r>
+        <w:rPr>
+          <w:rFonts w:ascii="Andale Mono" w:eastAsiaTheme="minorHAnsi" w:hAnsi="Andale Mono" w:cs="Andale Mono"/>
+          <w:b/>
+          <w:color w:val="F7CAAC" w:themeColor="accent2" w:themeTint="66"/>
+          <w:sz w:val="18"/>
+          <w:szCs w:val="18"/>
+          <w:lang w:val="en-US"/>
+          <w14:textOutline w14:w="11112" w14:cap="flat" w14:cmpd="sng" w14:algn="ctr">
+            <w14:solidFill>
+              <w14:schemeClr w14:val="accent2"/>
+            </w14:solidFill>
+            <w14:prstDash w14:val="solid"/>
+            <w14:round/>
+          </w14:textOutline>
+        </w:rPr>
+        <w:t>$ git push origin master</w:t>
+      </w:r>
     </w:p>
     <w:p>
       <w:pPr>
         <w:ind w:left="576"/>
         <w:rPr>
-          <w:rFonts w:asciiTheme="majorHAnsi" w:eastAsiaTheme="minorHAnsi" w:hAnsiTheme="majorHAnsi" w:cstheme="majorBidi"/>
-          <w:color w:val="2F5496" w:themeColor="accent1" w:themeShade="BF"/>
-          <w:sz w:val="26"/>
-          <w:szCs w:val="26"/>
-          <w:lang w:val="en-US"/>
-        </w:rPr>
-      </w:pPr>
+          <w:rFonts w:ascii="Andale Mono" w:eastAsiaTheme="minorHAnsi" w:hAnsi="Andale Mono" w:cs="Andale Mono"/>
+          <w:b/>
+          <w:color w:val="F7CAAC" w:themeColor="accent2" w:themeTint="66"/>
+          <w:sz w:val="18"/>
+          <w:szCs w:val="18"/>
+          <w:lang w:val="en-US"/>
+          <w14:textOutline w14:w="11112" w14:cap="flat" w14:cmpd="sng" w14:algn="ctr">
+            <w14:solidFill>
+              <w14:schemeClr w14:val="accent2"/>
+            </w14:solidFill>
+            <w14:prstDash w14:val="solid"/>
+            <w14:round/>
+          </w14:textOutline>
+        </w:rPr>
+      </w:pPr>
+      <w:r>
+        <w:rPr>
+          <w:rFonts w:ascii="Andale Mono" w:eastAsiaTheme="minorHAnsi" w:hAnsi="Andale Mono" w:cs="Andale Mono"/>
+          <w:b/>
+          <w:color w:val="F7CAAC" w:themeColor="accent2" w:themeTint="66"/>
+          <w:sz w:val="18"/>
+          <w:szCs w:val="18"/>
+          <w:lang w:val="en-US"/>
+          <w14:textOutline w14:w="11112" w14:cap="flat" w14:cmpd="sng" w14:algn="ctr">
+            <w14:solidFill>
+              <w14:schemeClr w14:val="accent2"/>
+            </w14:solidFill>
+            <w14:prstDash w14:val="solid"/>
+            <w14:round/>
+          </w14:textOutline>
+        </w:rPr>
+        <w:t xml:space="preserve">$ git log </w:t>
+      </w:r>
+      <w:r>
+        <w:rPr>
+          <w:rFonts w:ascii="Andale Mono" w:eastAsiaTheme="minorHAnsi" w:hAnsi="Andale Mono" w:cs="Andale Mono"/>
+          <w:b/>
+          <w:color w:val="F7CAAC" w:themeColor="accent2" w:themeTint="66"/>
+          <w:sz w:val="18"/>
+          <w:szCs w:val="18"/>
+          <w:lang w:val="en-US"/>
+          <w14:textOutline w14:w="11112" w14:cap="flat" w14:cmpd="sng" w14:algn="ctr">
+            <w14:solidFill>
+              <w14:schemeClr w14:val="accent2"/>
+            </w14:solidFill>
+            <w14:prstDash w14:val="solid"/>
+            <w14:round/>
+          </w14:textOutline>
+        </w:rPr>
+        <w:t>–</w:t>
+      </w:r>
+      <w:proofErr w:type="spellStart"/>
+      <w:r>
+        <w:rPr>
+          <w:rFonts w:ascii="Andale Mono" w:eastAsiaTheme="minorHAnsi" w:hAnsi="Andale Mono" w:cs="Andale Mono"/>
+          <w:b/>
+          <w:color w:val="F7CAAC" w:themeColor="accent2" w:themeTint="66"/>
+          <w:sz w:val="18"/>
+          <w:szCs w:val="18"/>
+          <w:lang w:val="en-US"/>
+          <w14:textOutline w14:w="11112" w14:cap="flat" w14:cmpd="sng" w14:algn="ctr">
+            <w14:solidFill>
+              <w14:schemeClr w14:val="accent2"/>
+            </w14:solidFill>
+            <w14:prstDash w14:val="solid"/>
+            <w14:round/>
+          </w14:textOutline>
+        </w:rPr>
+        <w:t>oneline</w:t>
+      </w:r>
+      <w:proofErr w:type="spellEnd"/>
     </w:p>
     <w:p>
       <w:pPr>
         <w:ind w:left="576"/>
         <w:rPr>
-          <w:rFonts w:asciiTheme="majorHAnsi" w:eastAsiaTheme="minorHAnsi" w:hAnsiTheme="majorHAnsi" w:cstheme="majorBidi"/>
-          <w:color w:val="2F5496" w:themeColor="accent1" w:themeShade="BF"/>
-          <w:sz w:val="26"/>
-          <w:szCs w:val="26"/>
-          <w:lang w:val="en-US"/>
+          <w:rFonts w:ascii="Andale Mono" w:eastAsiaTheme="minorHAnsi" w:hAnsi="Andale Mono" w:cs="Andale Mono"/>
+          <w:b/>
+          <w:color w:val="F7CAAC" w:themeColor="accent2" w:themeTint="66"/>
+          <w:sz w:val="18"/>
+          <w:szCs w:val="18"/>
+          <w:lang w:val="en-US"/>
+          <w14:textOutline w14:w="11112" w14:cap="flat" w14:cmpd="sng" w14:algn="ctr">
+            <w14:solidFill>
+              <w14:schemeClr w14:val="accent2"/>
+            </w14:solidFill>
+            <w14:prstDash w14:val="solid"/>
+            <w14:round/>
+          </w14:textOutline>
         </w:rPr>
       </w:pPr>
     </w:p>
@@ -3586,150 +5427,62 @@
       <w:pPr>
         <w:ind w:left="576"/>
         <w:rPr>
-          <w:rFonts w:asciiTheme="majorHAnsi" w:eastAsiaTheme="minorHAnsi" w:hAnsiTheme="majorHAnsi" w:cstheme="majorBidi"/>
-          <w:color w:val="2F5496" w:themeColor="accent1" w:themeShade="BF"/>
-          <w:sz w:val="26"/>
-          <w:szCs w:val="26"/>
-          <w:lang w:val="en-US"/>
-        </w:rPr>
-      </w:pPr>
-    </w:p>
-    <w:p>
-      <w:pPr>
-        <w:ind w:left="576"/>
-        <w:rPr>
-          <w:rFonts w:asciiTheme="majorHAnsi" w:eastAsiaTheme="minorHAnsi" w:hAnsiTheme="majorHAnsi" w:cstheme="majorBidi"/>
-          <w:color w:val="2F5496" w:themeColor="accent1" w:themeShade="BF"/>
-          <w:sz w:val="26"/>
-          <w:szCs w:val="26"/>
-          <w:lang w:val="en-US"/>
-        </w:rPr>
-      </w:pPr>
-    </w:p>
-    <w:p>
-      <w:pPr>
-        <w:ind w:left="576"/>
-        <w:rPr>
-          <w:rFonts w:asciiTheme="majorHAnsi" w:eastAsiaTheme="minorHAnsi" w:hAnsiTheme="majorHAnsi" w:cstheme="majorBidi"/>
-          <w:color w:val="2F5496" w:themeColor="accent1" w:themeShade="BF"/>
-          <w:sz w:val="26"/>
-          <w:szCs w:val="26"/>
-          <w:lang w:val="en-US"/>
-        </w:rPr>
-      </w:pPr>
-    </w:p>
-    <w:p>
-      <w:pPr>
-        <w:ind w:left="576"/>
-        <w:rPr>
-          <w:rFonts w:asciiTheme="majorHAnsi" w:eastAsiaTheme="minorHAnsi" w:hAnsiTheme="majorHAnsi" w:cstheme="majorBidi"/>
-          <w:color w:val="2F5496" w:themeColor="accent1" w:themeShade="BF"/>
-          <w:sz w:val="26"/>
-          <w:szCs w:val="26"/>
-          <w:lang w:val="en-US"/>
-        </w:rPr>
-      </w:pPr>
-    </w:p>
-    <w:p>
-      <w:pPr>
-        <w:pStyle w:val="Heading2"/>
-        <w:rPr>
-          <w:rFonts w:eastAsiaTheme="minorHAnsi"/>
-          <w:lang w:val="en-US"/>
-        </w:rPr>
-      </w:pPr>
-      <w:bookmarkStart w:id="10" w:name="_Toc41642264"/>
-      <w:r>
-        <w:rPr>
-          <w:rFonts w:eastAsiaTheme="minorHAnsi"/>
-          <w:lang w:val="en-US"/>
-        </w:rPr>
-        <w:t>Commit and push to your GitHub account</w:t>
-      </w:r>
-      <w:bookmarkEnd w:id="10"/>
-    </w:p>
-    <w:p>
-      <w:pPr>
-        <w:ind w:left="576"/>
-        <w:rPr>
-          <w:rFonts w:eastAsiaTheme="minorHAnsi"/>
-          <w:lang w:val="en-US"/>
-        </w:rPr>
-      </w:pPr>
-    </w:p>
-    <w:p>
-      <w:pPr>
-        <w:ind w:left="576"/>
-        <w:rPr>
-          <w:rFonts w:eastAsiaTheme="minorHAnsi"/>
-          <w:lang w:val="en-US"/>
-        </w:rPr>
-      </w:pPr>
-    </w:p>
-    <w:p>
-      <w:pPr>
-        <w:ind w:left="576"/>
-        <w:rPr>
-          <w:rFonts w:eastAsiaTheme="minorHAnsi"/>
-          <w:lang w:val="en-US"/>
-        </w:rPr>
-      </w:pPr>
-    </w:p>
-    <w:p>
-      <w:pPr>
-        <w:ind w:left="576"/>
-        <w:rPr>
-          <w:rFonts w:eastAsiaTheme="minorHAnsi"/>
-          <w:lang w:val="en-US"/>
-        </w:rPr>
-      </w:pPr>
-    </w:p>
-    <w:p>
-      <w:pPr>
-        <w:ind w:left="576"/>
-        <w:rPr>
-          <w:rFonts w:eastAsiaTheme="minorHAnsi"/>
-          <w:lang w:val="en-US"/>
-        </w:rPr>
-      </w:pPr>
-    </w:p>
-    <w:p>
-      <w:pPr>
-        <w:ind w:left="576"/>
-        <w:rPr>
-          <w:rFonts w:eastAsiaTheme="minorHAnsi"/>
-          <w:lang w:val="en-US"/>
-        </w:rPr>
-      </w:pPr>
-    </w:p>
-    <w:p>
-      <w:pPr>
-        <w:ind w:left="576"/>
-        <w:rPr>
-          <w:rFonts w:eastAsiaTheme="minorHAnsi"/>
-          <w:lang w:val="en-US"/>
-        </w:rPr>
-      </w:pPr>
-    </w:p>
-    <w:p>
-      <w:pPr>
-        <w:ind w:left="576"/>
-        <w:rPr>
-          <w:rFonts w:eastAsiaTheme="minorHAnsi"/>
-          <w:lang w:val="en-US"/>
-        </w:rPr>
-      </w:pPr>
-    </w:p>
-    <w:p>
-      <w:pPr>
-        <w:rPr>
-          <w:lang w:val="en-US"/>
-        </w:rPr>
-      </w:pPr>
+          <w:rFonts w:eastAsiaTheme="minorHAnsi"/>
+          <w:lang w:val="en-US"/>
+        </w:rPr>
+      </w:pPr>
+      <w:r>
+        <w:rPr>
+          <w:rFonts w:eastAsiaTheme="minorHAnsi"/>
+          <w:noProof/>
+          <w:lang w:val="en-US"/>
+        </w:rPr>
+        <w:drawing>
+          <wp:inline distT="0" distB="0" distL="0" distR="0" wp14:anchorId="556283E7" wp14:editId="447EB925">
+            <wp:extent cx="5731510" cy="704215"/>
+            <wp:effectExtent l="0" t="0" r="0" b="0"/>
+            <wp:docPr id="20" name="Picture 20"/>
+            <wp:cNvGraphicFramePr>
+              <a:graphicFrameLocks xmlns:a="http://schemas.openxmlformats.org/drawingml/2006/main" noChangeAspect="1"/>
+            </wp:cNvGraphicFramePr>
+            <a:graphic xmlns:a="http://schemas.openxmlformats.org/drawingml/2006/main">
+              <a:graphicData uri="http://schemas.openxmlformats.org/drawingml/2006/picture">
+                <pic:pic xmlns:pic="http://schemas.openxmlformats.org/drawingml/2006/picture">
+                  <pic:nvPicPr>
+                    <pic:cNvPr id="20" name="Screen Shot 2020-05-29 at 1.13.48 PM.png"/>
+                    <pic:cNvPicPr/>
+                  </pic:nvPicPr>
+                  <pic:blipFill>
+                    <a:blip r:embed="rId24" cstate="print">
+                      <a:extLst>
+                        <a:ext uri="{28A0092B-C50C-407E-A947-70E740481C1C}">
+                          <a14:useLocalDpi xmlns:a14="http://schemas.microsoft.com/office/drawing/2010/main" val="0"/>
+                        </a:ext>
+                      </a:extLst>
+                    </a:blip>
+                    <a:stretch>
+                      <a:fillRect/>
+                    </a:stretch>
+                  </pic:blipFill>
+                  <pic:spPr>
+                    <a:xfrm>
+                      <a:off x="0" y="0"/>
+                      <a:ext cx="5731510" cy="704215"/>
+                    </a:xfrm>
+                    <a:prstGeom prst="rect">
+                      <a:avLst/>
+                    </a:prstGeom>
+                  </pic:spPr>
+                </pic:pic>
+              </a:graphicData>
+            </a:graphic>
+          </wp:inline>
+        </w:drawing>
+      </w:r>
     </w:p>
     <w:sectPr>
-      <w:footerReference w:type="even" r:id="rId16"/>
-      <w:footerReference w:type="default" r:id="rId17"/>
+      <w:footerReference w:type="even" r:id="rId25"/>
+      <w:footerReference w:type="default" r:id="rId26"/>
       <w:pgSz w:w="11906" w:h="16838"/>
       <w:pgMar w:top="1440" w:right="1440" w:bottom="1440" w:left="1440" w:header="708" w:footer="708" w:gutter="0"/>
       <w:pgNumType w:start="0"/>
@@ -7279,7 +9032,7 @@
     <w:rsid w:val="001227B6"/>
     <w:rsid w:val="00340E99"/>
     <w:rsid w:val="00404EB4"/>
-    <w:rsid w:val="006D4D99"/>
+    <w:rsid w:val="005E4E47"/>
     <w:rsid w:val="00970B5A"/>
     <w:rsid w:val="00A61CFA"/>
     <w:rsid w:val="00AB7F74"/>

--- a/IndividualAssignmentMLOPS.docx
+++ b/IndividualAssignmentMLOPS.docx
@@ -5427,21 +5427,56 @@
       <w:pPr>
         <w:ind w:left="576"/>
         <w:rPr>
-          <w:rFonts w:eastAsiaTheme="minorHAnsi"/>
-          <w:lang w:val="en-US"/>
-        </w:rPr>
-      </w:pPr>
-      <w:r>
-        <w:rPr>
-          <w:rFonts w:eastAsiaTheme="minorHAnsi"/>
+          <w:rFonts w:ascii="Andale Mono" w:eastAsiaTheme="minorHAnsi" w:hAnsi="Andale Mono" w:cs="Andale Mono"/>
+          <w:b/>
+          <w:color w:val="F7CAAC" w:themeColor="accent2" w:themeTint="66"/>
+          <w:sz w:val="18"/>
+          <w:szCs w:val="18"/>
+          <w:lang w:val="en-US"/>
+          <w14:textOutline w14:w="11112" w14:cap="flat" w14:cmpd="sng" w14:algn="ctr">
+            <w14:solidFill>
+              <w14:schemeClr w14:val="accent2"/>
+            </w14:solidFill>
+            <w14:prstDash w14:val="solid"/>
+            <w14:round/>
+          </w14:textOutline>
+        </w:rPr>
+      </w:pPr>
+    </w:p>
+    <w:p>
+      <w:pPr>
+        <w:ind w:left="576"/>
+        <w:rPr>
+          <w:rFonts w:ascii="Andale Mono" w:eastAsiaTheme="minorHAnsi" w:hAnsi="Andale Mono" w:cs="Andale Mono"/>
+          <w:b/>
+          <w:color w:val="F7CAAC" w:themeColor="accent2" w:themeTint="66"/>
+          <w:sz w:val="18"/>
+          <w:szCs w:val="18"/>
+          <w:lang w:val="en-US"/>
+          <w14:textOutline w14:w="11112" w14:cap="flat" w14:cmpd="sng" w14:algn="ctr">
+            <w14:solidFill>
+              <w14:schemeClr w14:val="accent2"/>
+            </w14:solidFill>
+            <w14:prstDash w14:val="solid"/>
+            <w14:round/>
+          </w14:textOutline>
+        </w:rPr>
+      </w:pPr>
+      <w:r>
+        <w:rPr>
+          <w:rFonts w:ascii="Andale Mono" w:eastAsiaTheme="minorHAnsi" w:hAnsi="Andale Mono" w:cs="Andale Mono"/>
+          <w:b/>
           <w:noProof/>
+          <w:color w:val="ED7D31" w:themeColor="accent2"/>
+          <w:sz w:val="18"/>
+          <w:szCs w:val="18"/>
           <w:lang w:val="en-US"/>
         </w:rPr>
         <w:drawing>
-          <wp:inline distT="0" distB="0" distL="0" distR="0" wp14:anchorId="556283E7" wp14:editId="447EB925">
-            <wp:extent cx="5731510" cy="704215"/>
-            <wp:effectExtent l="0" t="0" r="0" b="0"/>
-            <wp:docPr id="20" name="Picture 20"/>
+          <wp:inline distT="0" distB="0" distL="0" distR="0" wp14:anchorId="00DBD08A" wp14:editId="38DB07C9">
+            <wp:extent cx="5731510" cy="895350"/>
+            <wp:effectExtent l="0" t="0" r="0" b="6350"/>
+            <wp:docPr id="22" name="Picture 22" descr="A close up of a logo&#10;&#10;Description automatically generated"/>
             <wp:cNvGraphicFramePr>
               <a:graphicFrameLocks xmlns:a="http://schemas.openxmlformats.org/drawingml/2006/main" noChangeAspect="1"/>
             </wp:cNvGraphicFramePr>
@@ -5449,7 +5484,7 @@
               <a:graphicData uri="http://schemas.openxmlformats.org/drawingml/2006/picture">
                 <pic:pic xmlns:pic="http://schemas.openxmlformats.org/drawingml/2006/picture">
                   <pic:nvPicPr>
-                    <pic:cNvPr id="20" name="Screen Shot 2020-05-29 at 1.13.48 PM.png"/>
+                    <pic:cNvPr id="22" name="Screen Shot 2020-05-29 at 1.24.01 PM.png"/>
                     <pic:cNvPicPr/>
                   </pic:nvPicPr>
                   <pic:blipFill>
@@ -5467,7 +5502,7 @@
                   <pic:spPr>
                     <a:xfrm>
                       <a:off x="0" y="0"/>
-                      <a:ext cx="5731510" cy="704215"/>
+                      <a:ext cx="5731510" cy="895350"/>
                     </a:xfrm>
                     <a:prstGeom prst="rect">
                       <a:avLst/>
@@ -5480,9 +5515,67 @@
         </w:drawing>
       </w:r>
     </w:p>
+    <w:p>
+      <w:pPr>
+        <w:ind w:left="576"/>
+        <w:rPr>
+          <w:rFonts w:eastAsiaTheme="minorHAnsi"/>
+          <w:lang w:val="en-US"/>
+        </w:rPr>
+      </w:pPr>
+      <w:r>
+        <w:rPr>
+          <w:rFonts w:eastAsiaTheme="minorHAnsi"/>
+          <w:noProof/>
+          <w:lang w:val="en-US"/>
+        </w:rPr>
+        <w:lastRenderedPageBreak/>
+        <w:drawing>
+          <wp:inline distT="0" distB="0" distL="0" distR="0" wp14:anchorId="1EF8F62C" wp14:editId="46E557E5">
+            <wp:extent cx="5731510" cy="3582035"/>
+            <wp:effectExtent l="0" t="0" r="0" b="0"/>
+            <wp:docPr id="21" name="Picture 21" descr="A screenshot of a computer&#10;&#10;Description automatically generated"/>
+            <wp:cNvGraphicFramePr>
+              <a:graphicFrameLocks xmlns:a="http://schemas.openxmlformats.org/drawingml/2006/main" noChangeAspect="1"/>
+            </wp:cNvGraphicFramePr>
+            <a:graphic xmlns:a="http://schemas.openxmlformats.org/drawingml/2006/main">
+              <a:graphicData uri="http://schemas.openxmlformats.org/drawingml/2006/picture">
+                <pic:pic xmlns:pic="http://schemas.openxmlformats.org/drawingml/2006/picture">
+                  <pic:nvPicPr>
+                    <pic:cNvPr id="21" name="Screen Shot 2020-05-29 at 1.22.33 PM.png"/>
+                    <pic:cNvPicPr/>
+                  </pic:nvPicPr>
+                  <pic:blipFill>
+                    <a:blip r:embed="rId25" cstate="print">
+                      <a:extLst>
+                        <a:ext uri="{28A0092B-C50C-407E-A947-70E740481C1C}">
+                          <a14:useLocalDpi xmlns:a14="http://schemas.microsoft.com/office/drawing/2010/main" val="0"/>
+                        </a:ext>
+                      </a:extLst>
+                    </a:blip>
+                    <a:stretch>
+                      <a:fillRect/>
+                    </a:stretch>
+                  </pic:blipFill>
+                  <pic:spPr>
+                    <a:xfrm>
+                      <a:off x="0" y="0"/>
+                      <a:ext cx="5731510" cy="3582035"/>
+                    </a:xfrm>
+                    <a:prstGeom prst="rect">
+                      <a:avLst/>
+                    </a:prstGeom>
+                  </pic:spPr>
+                </pic:pic>
+              </a:graphicData>
+            </a:graphic>
+          </wp:inline>
+        </w:drawing>
+      </w:r>
+    </w:p>
     <w:sectPr>
-      <w:footerReference w:type="even" r:id="rId25"/>
-      <w:footerReference w:type="default" r:id="rId26"/>
+      <w:footerReference w:type="even" r:id="rId26"/>
+      <w:footerReference w:type="default" r:id="rId27"/>
       <w:pgSz w:w="11906" w:h="16838"/>
       <w:pgMar w:top="1440" w:right="1440" w:bottom="1440" w:left="1440" w:header="708" w:footer="708" w:gutter="0"/>
       <w:pgNumType w:start="0"/>
@@ -9032,7 +9125,7 @@
     <w:rsid w:val="001227B6"/>
     <w:rsid w:val="00340E99"/>
     <w:rsid w:val="00404EB4"/>
-    <w:rsid w:val="005E4E47"/>
+    <w:rsid w:val="00847B88"/>
     <w:rsid w:val="00970B5A"/>
     <w:rsid w:val="00A61CFA"/>
     <w:rsid w:val="00AB7F74"/>

--- a/IndividualAssignmentMLOPS.docx
+++ b/IndividualAssignmentMLOPS.docx
@@ -690,7 +690,7 @@
           <w:r>
             <w:fldChar w:fldCharType="separate"/>
           </w:r>
-          <w:hyperlink w:anchor="_Toc41642254" w:history="1">
+          <w:hyperlink w:anchor="_Toc41651332" w:history="1">
             <w:r>
               <w:rPr>
                 <w:rStyle w:val="Hyperlink"/>
@@ -735,7 +735,7 @@
                 <w:noProof/>
                 <w:webHidden/>
               </w:rPr>
-              <w:instrText xml:space="preserve"> PAGEREF _Toc41642254 \h </w:instrText>
+              <w:instrText xml:space="preserve"> PAGEREF _Toc41651332 \h </w:instrText>
             </w:r>
             <w:r>
               <w:rPr>
@@ -778,7 +778,7 @@
               <w:noProof/>
             </w:rPr>
           </w:pPr>
-          <w:hyperlink w:anchor="_Toc41642255" w:history="1">
+          <w:hyperlink w:anchor="_Toc41651333" w:history="1">
             <w:r>
               <w:rPr>
                 <w:rStyle w:val="Hyperlink"/>
@@ -823,7 +823,7 @@
                 <w:noProof/>
                 <w:webHidden/>
               </w:rPr>
-              <w:instrText xml:space="preserve"> PAGEREF _Toc41642255 \h </w:instrText>
+              <w:instrText xml:space="preserve"> PAGEREF _Toc41651333 \h </w:instrText>
             </w:r>
             <w:r>
               <w:rPr>
@@ -866,7 +866,7 @@
               <w:noProof/>
             </w:rPr>
           </w:pPr>
-          <w:hyperlink w:anchor="_Toc41642256" w:history="1">
+          <w:hyperlink w:anchor="_Toc41651334" w:history="1">
             <w:r>
               <w:rPr>
                 <w:rStyle w:val="Hyperlink"/>
@@ -911,7 +911,7 @@
                 <w:noProof/>
                 <w:webHidden/>
               </w:rPr>
-              <w:instrText xml:space="preserve"> PAGEREF _Toc41642256 \h </w:instrText>
+              <w:instrText xml:space="preserve"> PAGEREF _Toc41651334 \h </w:instrText>
             </w:r>
             <w:r>
               <w:rPr>
@@ -954,7 +954,7 @@
               <w:noProof/>
             </w:rPr>
           </w:pPr>
-          <w:hyperlink w:anchor="_Toc41642257" w:history="1">
+          <w:hyperlink w:anchor="_Toc41651335" w:history="1">
             <w:r>
               <w:rPr>
                 <w:rStyle w:val="Hyperlink"/>
@@ -999,7 +999,7 @@
                 <w:noProof/>
                 <w:webHidden/>
               </w:rPr>
-              <w:instrText xml:space="preserve"> PAGEREF _Toc41642257 \h </w:instrText>
+              <w:instrText xml:space="preserve"> PAGEREF _Toc41651335 \h </w:instrText>
             </w:r>
             <w:r>
               <w:rPr>
@@ -1042,7 +1042,7 @@
               <w:noProof/>
             </w:rPr>
           </w:pPr>
-          <w:hyperlink w:anchor="_Toc41642258" w:history="1">
+          <w:hyperlink w:anchor="_Toc41651336" w:history="1">
             <w:r>
               <w:rPr>
                 <w:rStyle w:val="Hyperlink"/>
@@ -1087,7 +1087,7 @@
                 <w:noProof/>
                 <w:webHidden/>
               </w:rPr>
-              <w:instrText xml:space="preserve"> PAGEREF _Toc41642258 \h </w:instrText>
+              <w:instrText xml:space="preserve"> PAGEREF _Toc41651336 \h </w:instrText>
             </w:r>
             <w:r>
               <w:rPr>
@@ -1130,7 +1130,7 @@
               <w:noProof/>
             </w:rPr>
           </w:pPr>
-          <w:hyperlink w:anchor="_Toc41642259" w:history="1">
+          <w:hyperlink w:anchor="_Toc41651337" w:history="1">
             <w:r>
               <w:rPr>
                 <w:rStyle w:val="Hyperlink"/>
@@ -1175,7 +1175,7 @@
                 <w:noProof/>
                 <w:webHidden/>
               </w:rPr>
-              <w:instrText xml:space="preserve"> PAGEREF _Toc41642259 \h </w:instrText>
+              <w:instrText xml:space="preserve"> PAGEREF _Toc41651337 \h </w:instrText>
             </w:r>
             <w:r>
               <w:rPr>
@@ -1195,7 +1195,7 @@
                 <w:noProof/>
                 <w:webHidden/>
               </w:rPr>
-              <w:t>4</w:t>
+              <w:t>5</w:t>
             </w:r>
             <w:r>
               <w:rPr>
@@ -1218,7 +1218,7 @@
               <w:noProof/>
             </w:rPr>
           </w:pPr>
-          <w:hyperlink w:anchor="_Toc41642260" w:history="1">
+          <w:hyperlink w:anchor="_Toc41651338" w:history="1">
             <w:r>
               <w:rPr>
                 <w:rStyle w:val="Hyperlink"/>
@@ -1263,7 +1263,7 @@
                 <w:noProof/>
                 <w:webHidden/>
               </w:rPr>
-              <w:instrText xml:space="preserve"> PAGEREF _Toc41642260 \h </w:instrText>
+              <w:instrText xml:space="preserve"> PAGEREF _Toc41651338 \h </w:instrText>
             </w:r>
             <w:r>
               <w:rPr>
@@ -1283,7 +1283,7 @@
                 <w:noProof/>
                 <w:webHidden/>
               </w:rPr>
-              <w:t>4</w:t>
+              <w:t>5</w:t>
             </w:r>
             <w:r>
               <w:rPr>
@@ -1306,7 +1306,7 @@
               <w:noProof/>
             </w:rPr>
           </w:pPr>
-          <w:hyperlink w:anchor="_Toc41642261" w:history="1">
+          <w:hyperlink w:anchor="_Toc41651339" w:history="1">
             <w:r>
               <w:rPr>
                 <w:rStyle w:val="Hyperlink"/>
@@ -1351,7 +1351,7 @@
                 <w:noProof/>
                 <w:webHidden/>
               </w:rPr>
-              <w:instrText xml:space="preserve"> PAGEREF _Toc41642261 \h </w:instrText>
+              <w:instrText xml:space="preserve"> PAGEREF _Toc41651339 \h </w:instrText>
             </w:r>
             <w:r>
               <w:rPr>
@@ -1371,7 +1371,7 @@
                 <w:noProof/>
                 <w:webHidden/>
               </w:rPr>
-              <w:t>4</w:t>
+              <w:t>6</w:t>
             </w:r>
             <w:r>
               <w:rPr>
@@ -1394,7 +1394,7 @@
               <w:noProof/>
             </w:rPr>
           </w:pPr>
-          <w:hyperlink w:anchor="_Toc41642262" w:history="1">
+          <w:hyperlink w:anchor="_Toc41651340" w:history="1">
             <w:r>
               <w:rPr>
                 <w:rStyle w:val="Hyperlink"/>
@@ -1439,7 +1439,7 @@
                 <w:noProof/>
                 <w:webHidden/>
               </w:rPr>
-              <w:instrText xml:space="preserve"> PAGEREF _Toc41642262 \h </w:instrText>
+              <w:instrText xml:space="preserve"> PAGEREF _Toc41651340 \h </w:instrText>
             </w:r>
             <w:r>
               <w:rPr>
@@ -1459,7 +1459,7 @@
                 <w:noProof/>
                 <w:webHidden/>
               </w:rPr>
-              <w:t>4</w:t>
+              <w:t>6</w:t>
             </w:r>
             <w:r>
               <w:rPr>
@@ -1482,7 +1482,7 @@
               <w:noProof/>
             </w:rPr>
           </w:pPr>
-          <w:hyperlink w:anchor="_Toc41642263" w:history="1">
+          <w:hyperlink w:anchor="_Toc41651341" w:history="1">
             <w:r>
               <w:rPr>
                 <w:rStyle w:val="Hyperlink"/>
@@ -1527,7 +1527,7 @@
                 <w:noProof/>
                 <w:webHidden/>
               </w:rPr>
-              <w:instrText xml:space="preserve"> PAGEREF _Toc41642263 \h </w:instrText>
+              <w:instrText xml:space="preserve"> PAGEREF _Toc41651341 \h </w:instrText>
             </w:r>
             <w:r>
               <w:rPr>
@@ -1547,7 +1547,7 @@
                 <w:noProof/>
                 <w:webHidden/>
               </w:rPr>
-              <w:t>5</w:t>
+              <w:t>7</w:t>
             </w:r>
             <w:r>
               <w:rPr>
@@ -1570,7 +1570,7 @@
               <w:noProof/>
             </w:rPr>
           </w:pPr>
-          <w:hyperlink w:anchor="_Toc41642264" w:history="1">
+          <w:hyperlink w:anchor="_Toc41651342" w:history="1">
             <w:r>
               <w:rPr>
                 <w:rStyle w:val="Hyperlink"/>
@@ -1615,7 +1615,7 @@
                 <w:noProof/>
                 <w:webHidden/>
               </w:rPr>
-              <w:instrText xml:space="preserve"> PAGEREF _Toc41642264 \h </w:instrText>
+              <w:instrText xml:space="preserve"> PAGEREF _Toc41651342 \h </w:instrText>
             </w:r>
             <w:r>
               <w:rPr>
@@ -1635,7 +1635,7 @@
                 <w:noProof/>
                 <w:webHidden/>
               </w:rPr>
-              <w:t>5</w:t>
+              <w:t>7</w:t>
             </w:r>
             <w:r>
               <w:rPr>
@@ -1680,7 +1680,7 @@
           <w:lang w:val="en-US"/>
         </w:rPr>
       </w:pPr>
-      <w:bookmarkStart w:id="0" w:name="_Toc41642254"/>
+      <w:bookmarkStart w:id="0" w:name="_Toc41651332"/>
       <w:r>
         <w:rPr>
           <w:rFonts w:eastAsiaTheme="minorHAnsi"/>
@@ -2298,7 +2298,7 @@
           <w:lang w:val="en-US"/>
         </w:rPr>
       </w:pPr>
-      <w:bookmarkStart w:id="1" w:name="_Toc41642255"/>
+      <w:bookmarkStart w:id="1" w:name="_Toc41651333"/>
       <w:r>
         <w:rPr>
           <w:rFonts w:eastAsiaTheme="minorHAnsi"/>
@@ -2328,7 +2328,7 @@
           <w:lang w:val="en-US"/>
         </w:rPr>
       </w:pPr>
-      <w:bookmarkStart w:id="2" w:name="_Toc41642256"/>
+      <w:bookmarkStart w:id="2" w:name="_Toc41651334"/>
       <w:r>
         <w:rPr>
           <w:rFonts w:eastAsiaTheme="minorHAnsi"/>
@@ -2518,7 +2518,7 @@
           <w:lang w:val="en-US"/>
         </w:rPr>
       </w:pPr>
-      <w:bookmarkStart w:id="3" w:name="_Toc41642257"/>
+      <w:bookmarkStart w:id="3" w:name="_Toc41651335"/>
       <w:r>
         <w:rPr>
           <w:rFonts w:eastAsiaTheme="minorHAnsi"/>
@@ -3089,7 +3089,7 @@
           <w:lang w:val="en-US"/>
         </w:rPr>
       </w:pPr>
-      <w:bookmarkStart w:id="4" w:name="_Toc41642258"/>
+      <w:bookmarkStart w:id="4" w:name="_Toc41651336"/>
       <w:r>
         <w:rPr>
           <w:rFonts w:eastAsiaTheme="minorHAnsi"/>
@@ -3766,7 +3766,7 @@
           <w:lang w:val="en-US"/>
         </w:rPr>
       </w:pPr>
-      <w:bookmarkStart w:id="5" w:name="_Toc41642259"/>
+      <w:bookmarkStart w:id="5" w:name="_Toc41651337"/>
       <w:r>
         <w:rPr>
           <w:rFonts w:eastAsiaTheme="minorHAnsi"/>
@@ -4016,7 +4016,7 @@
           <w:lang w:val="en-US"/>
         </w:rPr>
       </w:pPr>
-      <w:bookmarkStart w:id="6" w:name="_Toc41642260"/>
+      <w:bookmarkStart w:id="6" w:name="_Toc41651338"/>
       <w:r>
         <w:rPr>
           <w:rFonts w:eastAsiaTheme="minorHAnsi"/>
@@ -4224,7 +4224,7 @@
           <w:lang w:val="en-US"/>
         </w:rPr>
       </w:pPr>
-      <w:bookmarkStart w:id="7" w:name="_Toc41642261"/>
+      <w:bookmarkStart w:id="7" w:name="_Toc41651339"/>
       <w:r>
         <w:rPr>
           <w:rFonts w:eastAsiaTheme="minorHAnsi"/>
@@ -4702,7 +4702,7 @@
           <w:lang w:val="en-US"/>
         </w:rPr>
       </w:pPr>
-      <w:bookmarkStart w:id="8" w:name="_Toc41642262"/>
+      <w:bookmarkStart w:id="8" w:name="_Toc41651340"/>
       <w:r>
         <w:rPr>
           <w:rFonts w:eastAsiaTheme="minorHAnsi"/>
@@ -5011,7 +5011,7 @@
           <w:lang w:val="en-US"/>
         </w:rPr>
       </w:pPr>
-      <w:bookmarkStart w:id="9" w:name="_Toc41642263"/>
+      <w:bookmarkStart w:id="9" w:name="_Toc41651341"/>
       <w:r>
         <w:rPr>
           <w:rFonts w:eastAsiaTheme="minorHAnsi"/>
@@ -5270,7 +5270,7 @@
           <w:lang w:val="en-US"/>
         </w:rPr>
       </w:pPr>
-      <w:bookmarkStart w:id="10" w:name="_Toc41642264"/>
+      <w:bookmarkStart w:id="10" w:name="_Toc41651342"/>
       <w:r>
         <w:rPr>
           <w:rFonts w:eastAsiaTheme="minorHAnsi"/>
@@ -9123,9 +9123,9 @@
     <w:rsidRoot w:val="00404EB4"/>
     <w:rsid w:val="00085196"/>
     <w:rsid w:val="001227B6"/>
+    <w:rsid w:val="002E0E1B"/>
     <w:rsid w:val="00340E99"/>
     <w:rsid w:val="00404EB4"/>
-    <w:rsid w:val="00847B88"/>
     <w:rsid w:val="00970B5A"/>
     <w:rsid w:val="00A61CFA"/>
     <w:rsid w:val="00AB7F74"/>
